--- a/Uitvoering Documenten/85866_PhilipKlok_ExPVB25604_Verbetervoorstellen_Pog1.docx
+++ b/Uitvoering Documenten/85866_PhilipKlok_ExPVB25604_Verbetervoorstellen_Pog1.docx
@@ -1,6 +1,6 @@
 
 <file path=word/document.xml><?xml version="1.0" encoding="utf-8"?>
-<w:document xmlns:wpc="http://schemas.microsoft.com/office/word/2010/wordprocessingCanvas" xmlns:cx="http://schemas.microsoft.com/office/drawing/2014/chartex" xmlns:cx1="http://schemas.microsoft.com/office/drawing/2015/9/8/chartex" xmlns:cx2="http://schemas.microsoft.com/office/drawing/2015/10/21/chartex" xmlns:cx3="http://schemas.microsoft.com/office/drawing/2016/5/9/chartex" xmlns:cx4="http://schemas.microsoft.com/office/drawing/2016/5/10/chartex" xmlns:cx5="http://schemas.microsoft.com/office/drawing/2016/5/11/chartex" xmlns:cx6="http://schemas.microsoft.com/office/drawing/2016/5/12/chartex" xmlns:cx7="http://schemas.microsoft.com/office/drawing/2016/5/13/chartex" xmlns:cx8="http://schemas.microsoft.com/office/drawing/2016/5/14/chartex" xmlns:mc="http://schemas.openxmlformats.org/markup-compatibility/2006" xmlns:aink="http://schemas.microsoft.com/office/drawing/2016/ink" xmlns:am3d="http://schemas.microsoft.com/office/drawing/2017/model3d" xmlns:o="urn:schemas-microsoft-com:office:office" xmlns:oel="http://schemas.microsoft.com/office/2019/extlst" xmlns:r="http://schemas.openxmlformats.org/officeDocument/2006/relationships" xmlns:m="http://schemas.openxmlformats.org/officeDocument/2006/math" xmlns:v="urn:schemas-microsoft-com:vml" xmlns:wp14="http://schemas.microsoft.com/office/word/2010/wordprocessingDrawing" xmlns:wp="http://schemas.openxmlformats.org/drawingml/2006/wordprocessingDrawing" xmlns:w10="urn:schemas-microsoft-com:office:word" xmlns:w="http://schemas.openxmlformats.org/wordprocessingml/2006/main" xmlns:w14="http://schemas.microsoft.com/office/word/2010/wordml" xmlns:w15="http://schemas.microsoft.com/office/word/2012/wordml" xmlns:w16cex="http://schemas.microsoft.com/office/word/2018/wordml/cex" xmlns:w16cid="http://schemas.microsoft.com/office/word/2016/wordml/cid" xmlns:w16="http://schemas.microsoft.com/office/word/2018/wordml" xmlns:w16sdtdh="http://schemas.microsoft.com/office/word/2020/wordml/sdtdatahash" xmlns:w16se="http://schemas.microsoft.com/office/word/2015/wordml/symex" xmlns:wpg="http://schemas.microsoft.com/office/word/2010/wordprocessingGroup" xmlns:wpi="http://schemas.microsoft.com/office/word/2010/wordprocessingInk" xmlns:wne="http://schemas.microsoft.com/office/word/2006/wordml" xmlns:wps="http://schemas.microsoft.com/office/word/2010/wordprocessingShape" mc:Ignorable="w14 w15 w16se w16cid w16 w16cex w16sdtdh wp14">
+<w:document xmlns:wpc="http://schemas.microsoft.com/office/word/2010/wordprocessingCanvas" xmlns:cx="http://schemas.microsoft.com/office/drawing/2014/chartex" xmlns:cx1="http://schemas.microsoft.com/office/drawing/2015/9/8/chartex" xmlns:cx2="http://schemas.microsoft.com/office/drawing/2015/10/21/chartex" xmlns:cx3="http://schemas.microsoft.com/office/drawing/2016/5/9/chartex" xmlns:cx4="http://schemas.microsoft.com/office/drawing/2016/5/10/chartex" xmlns:cx5="http://schemas.microsoft.com/office/drawing/2016/5/11/chartex" xmlns:cx6="http://schemas.microsoft.com/office/drawing/2016/5/12/chartex" xmlns:cx7="http://schemas.microsoft.com/office/drawing/2016/5/13/chartex" xmlns:cx8="http://schemas.microsoft.com/office/drawing/2016/5/14/chartex" xmlns:mc="http://schemas.openxmlformats.org/markup-compatibility/2006" xmlns:aink="http://schemas.microsoft.com/office/drawing/2016/ink" xmlns:am3d="http://schemas.microsoft.com/office/drawing/2017/model3d" xmlns:o="urn:schemas-microsoft-com:office:office" xmlns:oel="http://schemas.microsoft.com/office/2019/extlst" xmlns:r="http://schemas.openxmlformats.org/officeDocument/2006/relationships" xmlns:m="http://schemas.openxmlformats.org/officeDocument/2006/math" xmlns:v="urn:schemas-microsoft-com:vml" xmlns:wp14="http://schemas.microsoft.com/office/word/2010/wordprocessingDrawing" xmlns:wp="http://schemas.openxmlformats.org/drawingml/2006/wordprocessingDrawing" xmlns:w10="urn:schemas-microsoft-com:office:word" xmlns:w="http://schemas.openxmlformats.org/wordprocessingml/2006/main" xmlns:w14="http://schemas.microsoft.com/office/word/2010/wordml" xmlns:w15="http://schemas.microsoft.com/office/word/2012/wordml" xmlns:w16cex="http://schemas.microsoft.com/office/word/2018/wordml/cex" xmlns:w16cid="http://schemas.microsoft.com/office/word/2016/wordml/cid" xmlns:w16="http://schemas.microsoft.com/office/word/2018/wordml" xmlns:w16du="http://schemas.microsoft.com/office/word/2023/wordml/word16du" xmlns:w16sdtdh="http://schemas.microsoft.com/office/word/2020/wordml/sdtdatahash" xmlns:w16se="http://schemas.microsoft.com/office/word/2015/wordml/symex" xmlns:wpg="http://schemas.microsoft.com/office/word/2010/wordprocessingGroup" xmlns:wpi="http://schemas.microsoft.com/office/word/2010/wordprocessingInk" xmlns:wne="http://schemas.microsoft.com/office/word/2006/wordml" xmlns:wps="http://schemas.microsoft.com/office/word/2010/wordprocessingShape" mc:Ignorable="w14 w15 w16se w16cid w16 w16cex w16sdtdh wp14">
   <w:body>
     <w:p>
       <w:pPr>
@@ -32,7 +32,6 @@
         <w:placeholder>
           <w:docPart w:val="A39930D4CA714886ABA1D127555748ED"/>
         </w:placeholder>
-        <w:showingPlcHdr/>
         <w:text/>
       </w:sdtPr>
       <w:sdtContent>
@@ -42,12 +41,33 @@
               <w:lang w:val="en-US"/>
             </w:rPr>
           </w:pPr>
+          <w:proofErr w:type="spellStart"/>
           <w:r>
             <w:rPr>
-              <w:rStyle w:val="Tekstvantijdelijkeaanduiding"/>
               <w:lang w:val="en-US"/>
             </w:rPr>
-            <w:t>Click or tap here to enter text.</w:t>
+            <w:t>Plaswekker</w:t>
+          </w:r>
+          <w:proofErr w:type="spellEnd"/>
+          <w:r>
+            <w:rPr>
+              <w:lang w:val="en-US"/>
+            </w:rPr>
+            <w:t xml:space="preserve"> </w:t>
+          </w:r>
+          <w:proofErr w:type="spellStart"/>
+          <w:r>
+            <w:rPr>
+              <w:lang w:val="en-US"/>
+            </w:rPr>
+            <w:t>Vergelijker</w:t>
+          </w:r>
+          <w:proofErr w:type="spellEnd"/>
+          <w:r>
+            <w:rPr>
+              <w:lang w:val="en-US"/>
+            </w:rPr>
+            <w:t xml:space="preserve"> Redesign</w:t>
           </w:r>
         </w:p>
       </w:sdtContent>
@@ -131,7 +151,10 @@
               </w:sdtPr>
               <w:sdtContent>
                 <w:r>
-                  <w:t>0.1</w:t>
+                  <w:t>2</w:t>
+                </w:r>
+                <w:r>
+                  <w:t>.0</w:t>
                 </w:r>
               </w:sdtContent>
             </w:sdt>
@@ -234,7 +257,10 @@
               </w:sdtPr>
               <w:sdtContent>
                 <w:r>
-                  <w:t>1 maart 2023</w:t>
+                  <w:t>8 mei</w:t>
+                </w:r>
+                <w:r>
+                  <w:t xml:space="preserve"> 2023</w:t>
                 </w:r>
               </w:sdtContent>
             </w:sdt>
@@ -433,6 +459,12 @@
                 <w:b w:val="0"/>
               </w:rPr>
             </w:pPr>
+            <w:r>
+              <w:rPr>
+                <w:b w:val="0"/>
+              </w:rPr>
+              <w:t>2023-03-05</w:t>
+            </w:r>
           </w:p>
         </w:tc>
         <w:tc>
@@ -445,6 +477,9 @@
               <w:jc w:val="center"/>
               <w:cnfStyle w:val="000000000000" w:firstRow="0" w:lastRow="0" w:firstColumn="0" w:lastColumn="0" w:oddVBand="0" w:evenVBand="0" w:oddHBand="0" w:evenHBand="0" w:firstRowFirstColumn="0" w:firstRowLastColumn="0" w:lastRowFirstColumn="0" w:lastRowLastColumn="0"/>
             </w:pPr>
+            <w:r>
+              <w:t>1.0</w:t>
+            </w:r>
           </w:p>
         </w:tc>
         <w:tc>
@@ -456,6 +491,9 @@
               <w:pStyle w:val="Geenafstand"/>
               <w:cnfStyle w:val="000000000000" w:firstRow="0" w:lastRow="0" w:firstColumn="0" w:lastColumn="0" w:oddVBand="0" w:evenVBand="0" w:oddHBand="0" w:evenHBand="0" w:firstRowFirstColumn="0" w:firstRowLastColumn="0" w:lastRowFirstColumn="0" w:lastRowLastColumn="0"/>
             </w:pPr>
+            <w:r>
+              <w:t>Philip Klok</w:t>
+            </w:r>
           </w:p>
         </w:tc>
         <w:tc>
@@ -467,6 +505,9 @@
               <w:pStyle w:val="Geenafstand"/>
               <w:cnfStyle w:val="000000000000" w:firstRow="0" w:lastRow="0" w:firstColumn="0" w:lastColumn="0" w:oddVBand="0" w:evenVBand="0" w:oddHBand="0" w:evenHBand="0" w:firstRowFirstColumn="0" w:firstRowLastColumn="0" w:lastRowFirstColumn="0" w:lastRowLastColumn="0"/>
             </w:pPr>
+            <w:r>
+              <w:t>Start van het document</w:t>
+            </w:r>
           </w:p>
         </w:tc>
       </w:tr>
@@ -487,6 +528,12 @@
                 <w:b w:val="0"/>
               </w:rPr>
             </w:pPr>
+            <w:r>
+              <w:rPr>
+                <w:b w:val="0"/>
+              </w:rPr>
+              <w:t>2023-03-08</w:t>
+            </w:r>
           </w:p>
         </w:tc>
         <w:tc>
@@ -499,6 +546,9 @@
               <w:jc w:val="center"/>
               <w:cnfStyle w:val="000000100000" w:firstRow="0" w:lastRow="0" w:firstColumn="0" w:lastColumn="0" w:oddVBand="0" w:evenVBand="0" w:oddHBand="1" w:evenHBand="0" w:firstRowFirstColumn="0" w:firstRowLastColumn="0" w:lastRowFirstColumn="0" w:lastRowLastColumn="0"/>
             </w:pPr>
+            <w:r>
+              <w:t>2.0</w:t>
+            </w:r>
           </w:p>
         </w:tc>
         <w:tc>
@@ -510,6 +560,9 @@
               <w:pStyle w:val="Geenafstand"/>
               <w:cnfStyle w:val="000000100000" w:firstRow="0" w:lastRow="0" w:firstColumn="0" w:lastColumn="0" w:oddVBand="0" w:evenVBand="0" w:oddHBand="1" w:evenHBand="0" w:firstRowFirstColumn="0" w:firstRowLastColumn="0" w:lastRowFirstColumn="0" w:lastRowLastColumn="0"/>
             </w:pPr>
+            <w:r>
+              <w:t>Philip Klok</w:t>
+            </w:r>
           </w:p>
         </w:tc>
         <w:tc>
@@ -521,6 +574,9 @@
               <w:pStyle w:val="Geenafstand"/>
               <w:cnfStyle w:val="000000100000" w:firstRow="0" w:lastRow="0" w:firstColumn="0" w:lastColumn="0" w:oddVBand="0" w:evenVBand="0" w:oddHBand="1" w:evenHBand="0" w:firstRowFirstColumn="0" w:firstRowLastColumn="0" w:lastRowFirstColumn="0" w:lastRowLastColumn="0"/>
             </w:pPr>
+            <w:r>
+              <w:t>Laatste aanpassingen na het invullen van de systeem test</w:t>
+            </w:r>
           </w:p>
         </w:tc>
       </w:tr>
@@ -1280,159 +1336,1279 @@
     <w:p>
       <w:pPr>
         <w:pStyle w:val="SPLinfo"/>
-      </w:pPr>
-      <w:r>
-        <w:t xml:space="preserve">Op basis van het testen, opleveren en reflectiemeetings, stel je verbetervoorstellen op. </w:t>
-      </w:r>
-      <w:r>
-        <w:t xml:space="preserve">Verwerk de verbetervoorstellen in nieuwe user </w:t>
+        <w:rPr>
+          <w:i w:val="0"/>
+          <w:iCs w:val="0"/>
+        </w:rPr>
+      </w:pPr>
+      <w:r>
+        <w:rPr>
+          <w:i w:val="0"/>
+          <w:iCs w:val="0"/>
+        </w:rPr>
+        <w:t>Op basis van het teste</w:t>
+      </w:r>
+      <w:r>
+        <w:rPr>
+          <w:i w:val="0"/>
+          <w:iCs w:val="0"/>
+        </w:rPr>
+        <w:t>n</w:t>
+      </w:r>
+      <w:r>
+        <w:rPr>
+          <w:i w:val="0"/>
+          <w:iCs w:val="0"/>
+        </w:rPr>
+        <w:t xml:space="preserve">, stel je verbetervoorstellen op. Verwerk de verbetervoorstellen in nieuwe user </w:t>
       </w:r>
       <w:proofErr w:type="spellStart"/>
       <w:r>
+        <w:rPr>
+          <w:i w:val="0"/>
+          <w:iCs w:val="0"/>
+        </w:rPr>
         <w:t>stories</w:t>
       </w:r>
       <w:proofErr w:type="spellEnd"/>
       <w:r>
+        <w:rPr>
+          <w:i w:val="0"/>
+          <w:iCs w:val="0"/>
+        </w:rPr>
         <w:t xml:space="preserve"> en zet deze op de Sprint </w:t>
       </w:r>
       <w:proofErr w:type="spellStart"/>
       <w:r>
+        <w:rPr>
+          <w:i w:val="0"/>
+          <w:iCs w:val="0"/>
+        </w:rPr>
         <w:t>backlog</w:t>
       </w:r>
       <w:proofErr w:type="spellEnd"/>
       <w:r>
+        <w:rPr>
+          <w:i w:val="0"/>
+          <w:iCs w:val="0"/>
+        </w:rPr>
         <w:t>.</w:t>
       </w:r>
     </w:p>
     <w:p>
       <w:pPr>
         <w:pStyle w:val="Kop2"/>
-        <w:rPr>
-          <w:rStyle w:val="SPLinfoChar"/>
-          <w:rFonts w:asciiTheme="minorHAnsi" w:hAnsiTheme="minorHAnsi" w:cstheme="minorHAnsi"/>
-          <w:color w:val="auto"/>
-          <w:sz w:val="22"/>
-          <w:szCs w:val="22"/>
-        </w:rPr>
-      </w:pPr>
-      <w:bookmarkStart w:id="6" w:name="_Toc120178802"/>
-      <w:r>
-        <w:t>Testen</w:t>
-      </w:r>
-      <w:r>
-        <w:br/>
-      </w:r>
-      <w:r>
-        <w:rPr>
-          <w:rStyle w:val="SPLinfoChar"/>
-          <w:rFonts w:asciiTheme="minorHAnsi" w:hAnsiTheme="minorHAnsi" w:cstheme="minorHAnsi"/>
-          <w:color w:val="auto"/>
-          <w:sz w:val="22"/>
-          <w:szCs w:val="22"/>
-        </w:rPr>
-        <w:t>Benoem hier verbetervoorstellen die ook een duidelijke relatie hebben met de resultaten van de test en de conclusie. De verbetervoorstellen hebben betrekking op de technische en/of functionele oplossingen die de samengestelde functionaliteit verbeteren.</w:t>
+      </w:pPr>
+      <w:bookmarkStart w:id="6" w:name="_Toc2080253"/>
+      <w:bookmarkStart w:id="7" w:name="_Toc20926723"/>
+      <w:r>
+        <w:t xml:space="preserve">Functie: </w:t>
       </w:r>
       <w:bookmarkEnd w:id="6"/>
+      <w:bookmarkEnd w:id="7"/>
+      <w:proofErr w:type="spellStart"/>
+      <w:r>
+        <w:t>Elementor</w:t>
+      </w:r>
+      <w:proofErr w:type="spellEnd"/>
+    </w:p>
+    <w:tbl>
+      <w:tblPr>
+        <w:tblStyle w:val="Rastertabel4-Accent1"/>
+        <w:tblW w:w="0" w:type="auto"/>
+        <w:tblLook w:val="0400" w:firstRow="0" w:lastRow="0" w:firstColumn="0" w:lastColumn="0" w:noHBand="0" w:noVBand="1"/>
+      </w:tblPr>
+      <w:tblGrid>
+        <w:gridCol w:w="2405"/>
+        <w:gridCol w:w="3328"/>
+        <w:gridCol w:w="3329"/>
+      </w:tblGrid>
+      <w:tr>
+        <w:trPr>
+          <w:cnfStyle w:val="000000100000" w:firstRow="0" w:lastRow="0" w:firstColumn="0" w:lastColumn="0" w:oddVBand="0" w:evenVBand="0" w:oddHBand="1" w:evenHBand="0" w:firstRowFirstColumn="0" w:firstRowLastColumn="0" w:lastRowFirstColumn="0" w:lastRowLastColumn="0"/>
+        </w:trPr>
+        <w:tc>
+          <w:tcPr>
+            <w:tcW w:w="2405" w:type="dxa"/>
+          </w:tcPr>
+          <w:p>
+            <w:pPr>
+              <w:pStyle w:val="SPLinfo"/>
+              <w:rPr>
+                <w:i w:val="0"/>
+                <w:iCs w:val="0"/>
+              </w:rPr>
+            </w:pPr>
+            <w:r>
+              <w:rPr>
+                <w:i w:val="0"/>
+                <w:iCs w:val="0"/>
+              </w:rPr>
+              <w:t>Naam van de functie</w:t>
+            </w:r>
+          </w:p>
+        </w:tc>
+        <w:tc>
+          <w:tcPr>
+            <w:tcW w:w="3328" w:type="dxa"/>
+          </w:tcPr>
+          <w:p>
+            <w:pPr>
+              <w:pStyle w:val="SPLinfo"/>
+              <w:rPr>
+                <w:i w:val="0"/>
+                <w:iCs w:val="0"/>
+              </w:rPr>
+            </w:pPr>
+            <w:proofErr w:type="spellStart"/>
+            <w:r>
+              <w:rPr>
+                <w:i w:val="0"/>
+                <w:iCs w:val="0"/>
+              </w:rPr>
+              <w:t>Elementor</w:t>
+            </w:r>
+            <w:proofErr w:type="spellEnd"/>
+          </w:p>
+        </w:tc>
+        <w:tc>
+          <w:tcPr>
+            <w:tcW w:w="3329" w:type="dxa"/>
+          </w:tcPr>
+          <w:p>
+            <w:pPr>
+              <w:pStyle w:val="SPLinfo"/>
+              <w:rPr>
+                <w:i w:val="0"/>
+                <w:iCs w:val="0"/>
+              </w:rPr>
+            </w:pPr>
+            <w:r>
+              <w:rPr>
+                <w:i w:val="0"/>
+                <w:iCs w:val="0"/>
+              </w:rPr>
+              <w:t>Prioriteit:</w:t>
+            </w:r>
+            <w:r>
+              <w:rPr>
+                <w:i w:val="0"/>
+                <w:iCs w:val="0"/>
+              </w:rPr>
+              <w:t xml:space="preserve"> </w:t>
+            </w:r>
+            <w:proofErr w:type="spellStart"/>
+            <w:r>
+              <w:rPr>
+                <w:i w:val="0"/>
+                <w:iCs w:val="0"/>
+              </w:rPr>
+              <w:t>Won’t</w:t>
+            </w:r>
+            <w:proofErr w:type="spellEnd"/>
+            <w:r>
+              <w:rPr>
+                <w:i w:val="0"/>
+                <w:iCs w:val="0"/>
+              </w:rPr>
+              <w:t xml:space="preserve"> </w:t>
+            </w:r>
+          </w:p>
+        </w:tc>
+      </w:tr>
+      <w:tr>
+        <w:tc>
+          <w:tcPr>
+            <w:tcW w:w="2405" w:type="dxa"/>
+          </w:tcPr>
+          <w:p>
+            <w:pPr>
+              <w:pStyle w:val="SPLinfo"/>
+              <w:rPr>
+                <w:i w:val="0"/>
+                <w:iCs w:val="0"/>
+              </w:rPr>
+            </w:pPr>
+            <w:r>
+              <w:rPr>
+                <w:i w:val="0"/>
+                <w:iCs w:val="0"/>
+              </w:rPr>
+              <w:t>Actor</w:t>
+            </w:r>
+          </w:p>
+        </w:tc>
+        <w:tc>
+          <w:tcPr>
+            <w:tcW w:w="6657" w:type="dxa"/>
+            <w:gridSpan w:val="2"/>
+          </w:tcPr>
+          <w:p>
+            <w:pPr>
+              <w:pStyle w:val="SPLinfo"/>
+              <w:rPr>
+                <w:i w:val="0"/>
+                <w:iCs w:val="0"/>
+              </w:rPr>
+            </w:pPr>
+            <w:proofErr w:type="spellStart"/>
+            <w:r>
+              <w:rPr>
+                <w:i w:val="0"/>
+                <w:iCs w:val="0"/>
+              </w:rPr>
+              <w:t>Admin</w:t>
+            </w:r>
+            <w:proofErr w:type="spellEnd"/>
+            <w:r>
+              <w:rPr>
+                <w:i w:val="0"/>
+                <w:iCs w:val="0"/>
+              </w:rPr>
+              <w:t xml:space="preserve">, gebruiker </w:t>
+            </w:r>
+          </w:p>
+        </w:tc>
+      </w:tr>
+      <w:tr>
+        <w:trPr>
+          <w:cnfStyle w:val="000000100000" w:firstRow="0" w:lastRow="0" w:firstColumn="0" w:lastColumn="0" w:oddVBand="0" w:evenVBand="0" w:oddHBand="1" w:evenHBand="0" w:firstRowFirstColumn="0" w:firstRowLastColumn="0" w:lastRowFirstColumn="0" w:lastRowLastColumn="0"/>
+        </w:trPr>
+        <w:tc>
+          <w:tcPr>
+            <w:tcW w:w="2405" w:type="dxa"/>
+          </w:tcPr>
+          <w:p>
+            <w:pPr>
+              <w:pStyle w:val="SPLinfo"/>
+              <w:rPr>
+                <w:i w:val="0"/>
+                <w:iCs w:val="0"/>
+              </w:rPr>
+            </w:pPr>
+            <w:r>
+              <w:rPr>
+                <w:i w:val="0"/>
+                <w:iCs w:val="0"/>
+              </w:rPr>
+              <w:t>Preconditie</w:t>
+            </w:r>
+          </w:p>
+        </w:tc>
+        <w:tc>
+          <w:tcPr>
+            <w:tcW w:w="6657" w:type="dxa"/>
+            <w:gridSpan w:val="2"/>
+          </w:tcPr>
+          <w:p>
+            <w:pPr>
+              <w:pStyle w:val="SPLinfo"/>
+              <w:rPr>
+                <w:i w:val="0"/>
+                <w:iCs w:val="0"/>
+              </w:rPr>
+            </w:pPr>
+            <w:r>
+              <w:rPr>
+                <w:i w:val="0"/>
+                <w:iCs w:val="0"/>
+              </w:rPr>
+              <w:t>De kleuren en logo is gemaakt</w:t>
+            </w:r>
+          </w:p>
+        </w:tc>
+      </w:tr>
+      <w:tr>
+        <w:tc>
+          <w:tcPr>
+            <w:tcW w:w="2405" w:type="dxa"/>
+          </w:tcPr>
+          <w:p>
+            <w:pPr>
+              <w:pStyle w:val="SPLinfo"/>
+              <w:rPr>
+                <w:i w:val="0"/>
+                <w:iCs w:val="0"/>
+              </w:rPr>
+            </w:pPr>
+            <w:r>
+              <w:rPr>
+                <w:i w:val="0"/>
+                <w:iCs w:val="0"/>
+              </w:rPr>
+              <w:t>Beschrijving</w:t>
+            </w:r>
+          </w:p>
+        </w:tc>
+        <w:tc>
+          <w:tcPr>
+            <w:tcW w:w="6657" w:type="dxa"/>
+            <w:gridSpan w:val="2"/>
+          </w:tcPr>
+          <w:p>
+            <w:pPr>
+              <w:pStyle w:val="SPLinfo"/>
+              <w:rPr>
+                <w:i w:val="0"/>
+                <w:iCs w:val="0"/>
+              </w:rPr>
+            </w:pPr>
+            <w:r>
+              <w:rPr>
+                <w:i w:val="0"/>
+                <w:iCs w:val="0"/>
+              </w:rPr>
+              <w:t xml:space="preserve">In </w:t>
+            </w:r>
+            <w:proofErr w:type="spellStart"/>
+            <w:r>
+              <w:rPr>
+                <w:i w:val="0"/>
+                <w:iCs w:val="0"/>
+              </w:rPr>
+              <w:t>Elementor</w:t>
+            </w:r>
+            <w:proofErr w:type="spellEnd"/>
+            <w:r>
+              <w:rPr>
+                <w:i w:val="0"/>
+                <w:iCs w:val="0"/>
+              </w:rPr>
+              <w:t xml:space="preserve"> moet er een pagina gemaakt worden om de </w:t>
+            </w:r>
+            <w:proofErr w:type="spellStart"/>
+            <w:r>
+              <w:rPr>
+                <w:i w:val="0"/>
+                <w:iCs w:val="0"/>
+              </w:rPr>
+              <w:t>redesign</w:t>
+            </w:r>
+            <w:proofErr w:type="spellEnd"/>
+            <w:r>
+              <w:rPr>
+                <w:i w:val="0"/>
+                <w:iCs w:val="0"/>
+              </w:rPr>
+              <w:t xml:space="preserve"> af te kunnen maken, helaas gaat dat niet meer om dat in de </w:t>
+            </w:r>
+            <w:proofErr w:type="spellStart"/>
+            <w:r>
+              <w:rPr>
+                <w:i w:val="0"/>
+                <w:iCs w:val="0"/>
+              </w:rPr>
+              <w:t>PvB</w:t>
+            </w:r>
+            <w:proofErr w:type="spellEnd"/>
+            <w:r>
+              <w:rPr>
+                <w:i w:val="0"/>
+                <w:iCs w:val="0"/>
+              </w:rPr>
+              <w:t xml:space="preserve"> te doen. Dus hebben we besloten om dat gerust daarna te doen. </w:t>
+            </w:r>
+          </w:p>
+        </w:tc>
+      </w:tr>
+      <w:tr>
+        <w:trPr>
+          <w:cnfStyle w:val="000000100000" w:firstRow="0" w:lastRow="0" w:firstColumn="0" w:lastColumn="0" w:oddVBand="0" w:evenVBand="0" w:oddHBand="1" w:evenHBand="0" w:firstRowFirstColumn="0" w:firstRowLastColumn="0" w:lastRowFirstColumn="0" w:lastRowLastColumn="0"/>
+        </w:trPr>
+        <w:tc>
+          <w:tcPr>
+            <w:tcW w:w="2405" w:type="dxa"/>
+          </w:tcPr>
+          <w:p>
+            <w:pPr>
+              <w:pStyle w:val="SPLinfo"/>
+              <w:rPr>
+                <w:i w:val="0"/>
+                <w:iCs w:val="0"/>
+              </w:rPr>
+            </w:pPr>
+            <w:r>
+              <w:rPr>
+                <w:i w:val="0"/>
+                <w:iCs w:val="0"/>
+              </w:rPr>
+              <w:t>Uitzonderingen</w:t>
+            </w:r>
+          </w:p>
+        </w:tc>
+        <w:tc>
+          <w:tcPr>
+            <w:tcW w:w="6657" w:type="dxa"/>
+            <w:gridSpan w:val="2"/>
+          </w:tcPr>
+          <w:p>
+            <w:pPr>
+              <w:pStyle w:val="SPLinfo"/>
+              <w:rPr>
+                <w:i w:val="0"/>
+                <w:iCs w:val="0"/>
+              </w:rPr>
+            </w:pPr>
+            <w:r>
+              <w:rPr>
+                <w:i w:val="0"/>
+                <w:iCs w:val="0"/>
+              </w:rPr>
+              <w:t xml:space="preserve">Als er andere opdrachten zijn die meer prioriteit hebben, dan wordt er aan </w:t>
+            </w:r>
+            <w:proofErr w:type="spellStart"/>
+            <w:r>
+              <w:rPr>
+                <w:i w:val="0"/>
+                <w:iCs w:val="0"/>
+              </w:rPr>
+              <w:t>Elementor</w:t>
+            </w:r>
+            <w:proofErr w:type="spellEnd"/>
+            <w:r>
+              <w:rPr>
+                <w:i w:val="0"/>
+                <w:iCs w:val="0"/>
+              </w:rPr>
+              <w:t xml:space="preserve"> niet gewerkt.   </w:t>
+            </w:r>
+          </w:p>
+        </w:tc>
+      </w:tr>
+      <w:tr>
+        <w:tc>
+          <w:tcPr>
+            <w:tcW w:w="2405" w:type="dxa"/>
+          </w:tcPr>
+          <w:p>
+            <w:pPr>
+              <w:pStyle w:val="SPLinfo"/>
+              <w:rPr>
+                <w:i w:val="0"/>
+                <w:iCs w:val="0"/>
+              </w:rPr>
+            </w:pPr>
+            <w:r>
+              <w:rPr>
+                <w:i w:val="0"/>
+                <w:iCs w:val="0"/>
+              </w:rPr>
+              <w:t>Postconditie</w:t>
+            </w:r>
+          </w:p>
+        </w:tc>
+        <w:tc>
+          <w:tcPr>
+            <w:tcW w:w="6657" w:type="dxa"/>
+            <w:gridSpan w:val="2"/>
+          </w:tcPr>
+          <w:p>
+            <w:pPr>
+              <w:pStyle w:val="SPLinfo"/>
+              <w:rPr>
+                <w:i w:val="0"/>
+                <w:iCs w:val="0"/>
+              </w:rPr>
+            </w:pPr>
+            <w:r>
+              <w:rPr>
+                <w:i w:val="0"/>
+                <w:iCs w:val="0"/>
+              </w:rPr>
+              <w:t xml:space="preserve">Een </w:t>
+            </w:r>
+            <w:proofErr w:type="gramStart"/>
+            <w:r>
+              <w:rPr>
+                <w:i w:val="0"/>
+                <w:iCs w:val="0"/>
+              </w:rPr>
+              <w:t>gloed nieuwe</w:t>
+            </w:r>
+            <w:proofErr w:type="gramEnd"/>
+            <w:r>
+              <w:rPr>
+                <w:i w:val="0"/>
+                <w:iCs w:val="0"/>
+              </w:rPr>
+              <w:t xml:space="preserve"> website die in staat is om de bezoeker zo goed mogelijk te helpen. </w:t>
+            </w:r>
+          </w:p>
+        </w:tc>
+      </w:tr>
+    </w:tbl>
+    <w:p>
+      <w:pPr>
+        <w:pStyle w:val="Kop2"/>
+      </w:pPr>
+      <w:r>
+        <w:t>Functie:</w:t>
+      </w:r>
+      <w:r>
+        <w:t xml:space="preserve"> Multi-step form</w:t>
+      </w:r>
+      <w:r>
+        <w:tab/>
+      </w:r>
+      <w:r>
+        <w:tab/>
+        <w:t xml:space="preserve"> </w:t>
+      </w:r>
+    </w:p>
+    <w:tbl>
+      <w:tblPr>
+        <w:tblStyle w:val="Rastertabel4-Accent1"/>
+        <w:tblW w:w="0" w:type="auto"/>
+        <w:tblLook w:val="0400" w:firstRow="0" w:lastRow="0" w:firstColumn="0" w:lastColumn="0" w:noHBand="0" w:noVBand="1"/>
+      </w:tblPr>
+      <w:tblGrid>
+        <w:gridCol w:w="2405"/>
+        <w:gridCol w:w="3328"/>
+        <w:gridCol w:w="3329"/>
+      </w:tblGrid>
+      <w:tr>
+        <w:trPr>
+          <w:cnfStyle w:val="000000100000" w:firstRow="0" w:lastRow="0" w:firstColumn="0" w:lastColumn="0" w:oddVBand="0" w:evenVBand="0" w:oddHBand="1" w:evenHBand="0" w:firstRowFirstColumn="0" w:firstRowLastColumn="0" w:lastRowFirstColumn="0" w:lastRowLastColumn="0"/>
+        </w:trPr>
+        <w:tc>
+          <w:tcPr>
+            <w:tcW w:w="2405" w:type="dxa"/>
+          </w:tcPr>
+          <w:p>
+            <w:pPr>
+              <w:pStyle w:val="SPLinfo"/>
+              <w:rPr>
+                <w:i w:val="0"/>
+                <w:iCs w:val="0"/>
+              </w:rPr>
+            </w:pPr>
+            <w:r>
+              <w:rPr>
+                <w:i w:val="0"/>
+                <w:iCs w:val="0"/>
+              </w:rPr>
+              <w:t>Naam van de functie</w:t>
+            </w:r>
+          </w:p>
+        </w:tc>
+        <w:tc>
+          <w:tcPr>
+            <w:tcW w:w="3328" w:type="dxa"/>
+          </w:tcPr>
+          <w:p>
+            <w:pPr>
+              <w:pStyle w:val="SPLinfo"/>
+              <w:rPr>
+                <w:i w:val="0"/>
+                <w:iCs w:val="0"/>
+              </w:rPr>
+            </w:pPr>
+            <w:r>
+              <w:rPr>
+                <w:i w:val="0"/>
+                <w:iCs w:val="0"/>
+              </w:rPr>
+              <w:t>Multi-step form</w:t>
+            </w:r>
+          </w:p>
+        </w:tc>
+        <w:tc>
+          <w:tcPr>
+            <w:tcW w:w="3329" w:type="dxa"/>
+          </w:tcPr>
+          <w:p>
+            <w:pPr>
+              <w:pStyle w:val="SPLinfo"/>
+              <w:rPr>
+                <w:i w:val="0"/>
+                <w:iCs w:val="0"/>
+              </w:rPr>
+            </w:pPr>
+            <w:r>
+              <w:rPr>
+                <w:i w:val="0"/>
+                <w:iCs w:val="0"/>
+              </w:rPr>
+              <w:t xml:space="preserve">Prioriteit: </w:t>
+            </w:r>
+            <w:r>
+              <w:rPr>
+                <w:i w:val="0"/>
+                <w:iCs w:val="0"/>
+              </w:rPr>
+              <w:t>Must</w:t>
+            </w:r>
+          </w:p>
+        </w:tc>
+      </w:tr>
+      <w:tr>
+        <w:tc>
+          <w:tcPr>
+            <w:tcW w:w="2405" w:type="dxa"/>
+          </w:tcPr>
+          <w:p>
+            <w:pPr>
+              <w:pStyle w:val="SPLinfo"/>
+              <w:rPr>
+                <w:i w:val="0"/>
+                <w:iCs w:val="0"/>
+              </w:rPr>
+            </w:pPr>
+            <w:r>
+              <w:rPr>
+                <w:i w:val="0"/>
+                <w:iCs w:val="0"/>
+              </w:rPr>
+              <w:t>Actor</w:t>
+            </w:r>
+          </w:p>
+        </w:tc>
+        <w:tc>
+          <w:tcPr>
+            <w:tcW w:w="6657" w:type="dxa"/>
+            <w:gridSpan w:val="2"/>
+          </w:tcPr>
+          <w:p>
+            <w:pPr>
+              <w:pStyle w:val="SPLinfo"/>
+              <w:rPr>
+                <w:i w:val="0"/>
+                <w:iCs w:val="0"/>
+              </w:rPr>
+            </w:pPr>
+            <w:proofErr w:type="spellStart"/>
+            <w:r>
+              <w:rPr>
+                <w:i w:val="0"/>
+                <w:iCs w:val="0"/>
+              </w:rPr>
+              <w:t>Admin</w:t>
+            </w:r>
+            <w:proofErr w:type="spellEnd"/>
+            <w:r>
+              <w:rPr>
+                <w:i w:val="0"/>
+                <w:iCs w:val="0"/>
+              </w:rPr>
+              <w:t xml:space="preserve">, gebruiker </w:t>
+            </w:r>
+          </w:p>
+        </w:tc>
+      </w:tr>
+      <w:tr>
+        <w:trPr>
+          <w:cnfStyle w:val="000000100000" w:firstRow="0" w:lastRow="0" w:firstColumn="0" w:lastColumn="0" w:oddVBand="0" w:evenVBand="0" w:oddHBand="1" w:evenHBand="0" w:firstRowFirstColumn="0" w:firstRowLastColumn="0" w:lastRowFirstColumn="0" w:lastRowLastColumn="0"/>
+        </w:trPr>
+        <w:tc>
+          <w:tcPr>
+            <w:tcW w:w="2405" w:type="dxa"/>
+          </w:tcPr>
+          <w:p>
+            <w:pPr>
+              <w:pStyle w:val="SPLinfo"/>
+              <w:rPr>
+                <w:i w:val="0"/>
+                <w:iCs w:val="0"/>
+              </w:rPr>
+            </w:pPr>
+            <w:r>
+              <w:rPr>
+                <w:i w:val="0"/>
+                <w:iCs w:val="0"/>
+              </w:rPr>
+              <w:t>Preconditie</w:t>
+            </w:r>
+          </w:p>
+        </w:tc>
+        <w:tc>
+          <w:tcPr>
+            <w:tcW w:w="6657" w:type="dxa"/>
+            <w:gridSpan w:val="2"/>
+          </w:tcPr>
+          <w:p>
+            <w:pPr>
+              <w:pStyle w:val="SPLinfo"/>
+              <w:rPr>
+                <w:i w:val="0"/>
+                <w:iCs w:val="0"/>
+              </w:rPr>
+            </w:pPr>
+            <w:r>
+              <w:rPr>
+                <w:i w:val="0"/>
+                <w:iCs w:val="0"/>
+              </w:rPr>
+              <w:t xml:space="preserve">Een </w:t>
+            </w:r>
+            <w:proofErr w:type="gramStart"/>
+            <w:r>
+              <w:rPr>
+                <w:i w:val="0"/>
+                <w:iCs w:val="0"/>
+              </w:rPr>
+              <w:t>gemaakte</w:t>
+            </w:r>
+            <w:proofErr w:type="gramEnd"/>
+            <w:r>
+              <w:rPr>
+                <w:i w:val="0"/>
+                <w:iCs w:val="0"/>
+              </w:rPr>
+              <w:t xml:space="preserve"> formulier die functioneel is en klaar is om te gebruiken, er moeten alleen nog wat aanpassingen gemaakt worden. </w:t>
+            </w:r>
+          </w:p>
+        </w:tc>
+      </w:tr>
+      <w:tr>
+        <w:tc>
+          <w:tcPr>
+            <w:tcW w:w="2405" w:type="dxa"/>
+          </w:tcPr>
+          <w:p>
+            <w:pPr>
+              <w:pStyle w:val="SPLinfo"/>
+              <w:rPr>
+                <w:i w:val="0"/>
+                <w:iCs w:val="0"/>
+              </w:rPr>
+            </w:pPr>
+            <w:r>
+              <w:rPr>
+                <w:i w:val="0"/>
+                <w:iCs w:val="0"/>
+              </w:rPr>
+              <w:t>Beschrijving</w:t>
+            </w:r>
+          </w:p>
+        </w:tc>
+        <w:tc>
+          <w:tcPr>
+            <w:tcW w:w="6657" w:type="dxa"/>
+            <w:gridSpan w:val="2"/>
+          </w:tcPr>
+          <w:p>
+            <w:pPr>
+              <w:pStyle w:val="SPLinfo"/>
+              <w:rPr>
+                <w:i w:val="0"/>
+                <w:iCs w:val="0"/>
+              </w:rPr>
+            </w:pPr>
+          </w:p>
+        </w:tc>
+      </w:tr>
+      <w:tr>
+        <w:trPr>
+          <w:cnfStyle w:val="000000100000" w:firstRow="0" w:lastRow="0" w:firstColumn="0" w:lastColumn="0" w:oddVBand="0" w:evenVBand="0" w:oddHBand="1" w:evenHBand="0" w:firstRowFirstColumn="0" w:firstRowLastColumn="0" w:lastRowFirstColumn="0" w:lastRowLastColumn="0"/>
+        </w:trPr>
+        <w:tc>
+          <w:tcPr>
+            <w:tcW w:w="2405" w:type="dxa"/>
+          </w:tcPr>
+          <w:p>
+            <w:pPr>
+              <w:pStyle w:val="SPLinfo"/>
+              <w:rPr>
+                <w:i w:val="0"/>
+                <w:iCs w:val="0"/>
+              </w:rPr>
+            </w:pPr>
+            <w:r>
+              <w:rPr>
+                <w:i w:val="0"/>
+                <w:iCs w:val="0"/>
+              </w:rPr>
+              <w:t>Uitzonderingen</w:t>
+            </w:r>
+          </w:p>
+        </w:tc>
+        <w:tc>
+          <w:tcPr>
+            <w:tcW w:w="6657" w:type="dxa"/>
+            <w:gridSpan w:val="2"/>
+          </w:tcPr>
+          <w:p>
+            <w:pPr>
+              <w:pStyle w:val="SPLinfo"/>
+              <w:rPr>
+                <w:i w:val="0"/>
+                <w:iCs w:val="0"/>
+              </w:rPr>
+            </w:pPr>
+            <w:r>
+              <w:rPr>
+                <w:i w:val="0"/>
+                <w:iCs w:val="0"/>
+              </w:rPr>
+              <w:t>Hierbij zijn er geen uitzonderingen in het maken van de aanpassingen aangezien het een must is in de MOSCOW-methode</w:t>
+            </w:r>
+          </w:p>
+        </w:tc>
+      </w:tr>
+      <w:tr>
+        <w:tc>
+          <w:tcPr>
+            <w:tcW w:w="2405" w:type="dxa"/>
+          </w:tcPr>
+          <w:p>
+            <w:pPr>
+              <w:pStyle w:val="SPLinfo"/>
+              <w:rPr>
+                <w:i w:val="0"/>
+                <w:iCs w:val="0"/>
+              </w:rPr>
+            </w:pPr>
+            <w:r>
+              <w:rPr>
+                <w:i w:val="0"/>
+                <w:iCs w:val="0"/>
+              </w:rPr>
+              <w:t>Postconditie</w:t>
+            </w:r>
+          </w:p>
+        </w:tc>
+        <w:tc>
+          <w:tcPr>
+            <w:tcW w:w="6657" w:type="dxa"/>
+            <w:gridSpan w:val="2"/>
+          </w:tcPr>
+          <w:p>
+            <w:pPr>
+              <w:pStyle w:val="SPLinfo"/>
+              <w:rPr>
+                <w:i w:val="0"/>
+                <w:iCs w:val="0"/>
+              </w:rPr>
+            </w:pPr>
+            <w:r>
+              <w:rPr>
+                <w:i w:val="0"/>
+                <w:iCs w:val="0"/>
+              </w:rPr>
+              <w:t xml:space="preserve">Een formulier wat de klant kan helpen met het krijgen van informatie over de vergoeding die ze krijgen van het kopen van een plaswekker. </w:t>
+            </w:r>
+          </w:p>
+        </w:tc>
+      </w:tr>
+    </w:tbl>
+    <w:p>
+      <w:pPr>
+        <w:pStyle w:val="SPLinfo"/>
+        <w:rPr>
+          <w:i w:val="0"/>
+          <w:iCs w:val="0"/>
+        </w:rPr>
+      </w:pPr>
     </w:p>
     <w:p>
       <w:pPr>
         <w:pStyle w:val="Kop2"/>
       </w:pPr>
-      <w:bookmarkStart w:id="7" w:name="_Toc120178803"/>
-      <w:r>
-        <w:t>Oplevering</w:t>
-      </w:r>
-      <w:bookmarkEnd w:id="7"/>
+      <w:bookmarkStart w:id="8" w:name="_Toc120178802"/>
+      <w:r>
+        <w:t>Testen</w:t>
+      </w:r>
+    </w:p>
+    <w:bookmarkEnd w:id="8"/>
+    <w:p>
+      <w:pPr>
+        <w:pStyle w:val="Geenafstand"/>
+      </w:pPr>
+      <w:r>
+        <w:t xml:space="preserve">In </w:t>
+      </w:r>
+      <w:proofErr w:type="spellStart"/>
+      <w:r>
+        <w:t>Elementor</w:t>
+      </w:r>
+      <w:proofErr w:type="spellEnd"/>
+      <w:r>
+        <w:t xml:space="preserve"> stond er inderdaad ni</w:t>
+      </w:r>
+      <w:r>
+        <w:t>ks in, heb er nauwelijks tijd voor gehad. Had me meer willen focussen in de code en documentatie.</w:t>
+      </w:r>
     </w:p>
     <w:p>
       <w:pPr>
-        <w:pStyle w:val="SPLinfo"/>
-      </w:pPr>
-      <w:r>
-        <w:t xml:space="preserve">Beschrijf hier wat er na de demonstratie als verbetervoorstellen gedaan worden door de </w:t>
-      </w:r>
-      <w:r>
-        <w:t>betrokkenen</w:t>
-      </w:r>
-      <w:r>
-        <w:t>.</w:t>
-      </w:r>
-      <w:r>
-        <w:t xml:space="preserve"> Zorg ervoor dat deze in lijn zijn met de opdracht.</w:t>
-      </w:r>
+        <w:pStyle w:val="Geenafstand"/>
+        <w:rPr>
+          <w:rFonts w:cstheme="minorHAnsi"/>
+          <w:i/>
+          <w:iCs/>
+        </w:rPr>
+      </w:pPr>
     </w:p>
     <w:p>
-      <w:pPr>
-        <w:pStyle w:val="Kop2"/>
-      </w:pPr>
-      <w:bookmarkStart w:id="8" w:name="_Toc120178804"/>
-      <w:r>
-        <w:t>Zelfreflectie</w:t>
-      </w:r>
-      <w:r>
-        <w:t xml:space="preserve"> proces</w:t>
-      </w:r>
-      <w:bookmarkEnd w:id="8"/>
+      <w:r>
+        <w:t>In de code stond er inderdaad niet zoveel commentaar dan dat er was. Zorg ervoor dat andere medewerkers te informeren dat ze niet de code zelf hoeven te lezen. En maak het duidelijk mogelijk.</w:t>
+      </w:r>
     </w:p>
     <w:p>
       <w:pPr>
-        <w:pStyle w:val="SPLinfo"/>
-      </w:pPr>
-      <w:r>
-        <w:t xml:space="preserve">In deze paragraaf wordt beschreven </w:t>
-      </w:r>
-      <w:r>
-        <w:t>wat de procesmatige verbetervoorstellen zijn vanuit de reflectiemeeting</w:t>
-      </w:r>
-      <w:r>
-        <w:t xml:space="preserve">. Hierbij wordt aangegeven wat de </w:t>
-      </w:r>
-      <w:r>
-        <w:t xml:space="preserve">pluspunten en wat de </w:t>
-      </w:r>
-      <w:r>
-        <w:t>leerpunten zijn</w:t>
-      </w:r>
-      <w:r>
-        <w:t xml:space="preserve">. </w:t>
-      </w:r>
-      <w:r>
-        <w:t xml:space="preserve">Verwerk de verbetervoorstellen in nieuwe user </w:t>
-      </w:r>
-      <w:proofErr w:type="spellStart"/>
-      <w:r>
-        <w:t>stories</w:t>
-      </w:r>
-      <w:proofErr w:type="spellEnd"/>
-      <w:r>
-        <w:t xml:space="preserve"> en zet deze op de Sprint </w:t>
-      </w:r>
-      <w:proofErr w:type="spellStart"/>
-      <w:r>
-        <w:t>backlog</w:t>
-      </w:r>
-      <w:proofErr w:type="spellEnd"/>
-      <w:r>
-        <w:t>.</w:t>
-      </w:r>
-    </w:p>
-    <w:p>
-      <w:pPr>
-        <w:pStyle w:val="Kop3"/>
-      </w:pPr>
-      <w:bookmarkStart w:id="9" w:name="_Toc120178805"/>
-      <w:r>
-        <w:t>Notulen reflectiemeeting</w:t>
+        <w:pStyle w:val="Kop2"/>
+      </w:pPr>
+      <w:bookmarkStart w:id="9" w:name="_Toc120178803"/>
+      <w:r>
+        <w:t>Oplevering</w:t>
       </w:r>
       <w:bookmarkEnd w:id="9"/>
     </w:p>
     <w:p>
       <w:pPr>
         <w:pStyle w:val="SPLinfo"/>
-      </w:pPr>
-      <w:r>
-        <w:t>Verwerk hier de notulen die voortgekomen zijn uit de reflectiemeeting.</w:t>
-      </w:r>
+        <w:rPr>
+          <w:i w:val="0"/>
+          <w:iCs w:val="0"/>
+        </w:rPr>
+      </w:pPr>
+      <w:r>
+        <w:rPr>
+          <w:i w:val="0"/>
+          <w:iCs w:val="0"/>
+        </w:rPr>
+        <w:t xml:space="preserve">Met </w:t>
+      </w:r>
+      <w:proofErr w:type="spellStart"/>
+      <w:r>
+        <w:rPr>
+          <w:i w:val="0"/>
+          <w:iCs w:val="0"/>
+        </w:rPr>
+        <w:t>Elementor</w:t>
+      </w:r>
+      <w:proofErr w:type="spellEnd"/>
+      <w:r>
+        <w:rPr>
+          <w:i w:val="0"/>
+          <w:iCs w:val="0"/>
+        </w:rPr>
+        <w:t xml:space="preserve"> kan ik na mijn </w:t>
+      </w:r>
+      <w:proofErr w:type="spellStart"/>
+      <w:r>
+        <w:rPr>
+          <w:i w:val="0"/>
+          <w:iCs w:val="0"/>
+        </w:rPr>
+        <w:t>PvB</w:t>
+      </w:r>
+      <w:proofErr w:type="spellEnd"/>
+      <w:r>
+        <w:rPr>
+          <w:i w:val="0"/>
+          <w:iCs w:val="0"/>
+        </w:rPr>
+        <w:t xml:space="preserve"> </w:t>
+      </w:r>
+      <w:r>
+        <w:rPr>
+          <w:i w:val="0"/>
+          <w:iCs w:val="0"/>
+        </w:rPr>
+        <w:t>hieraan werken</w:t>
+      </w:r>
+      <w:r>
+        <w:rPr>
+          <w:i w:val="0"/>
+          <w:iCs w:val="0"/>
+        </w:rPr>
+        <w:t>, zal ik hier me aan focussen om het compleet te maken en in gesprekken gaan met medewerkers waarbij nodig is.</w:t>
+      </w:r>
+      <w:r>
+        <w:rPr>
+          <w:i w:val="0"/>
+          <w:iCs w:val="0"/>
+        </w:rPr>
+        <w:t xml:space="preserve"> Jammer dat er niet is aan gewerkt. </w:t>
+      </w:r>
+    </w:p>
+    <w:p>
+      <w:pPr>
+        <w:pStyle w:val="SPLinfo"/>
+        <w:rPr>
+          <w:i w:val="0"/>
+          <w:iCs w:val="0"/>
+        </w:rPr>
+      </w:pPr>
+      <w:r>
+        <w:rPr>
+          <w:i w:val="0"/>
+          <w:iCs w:val="0"/>
+        </w:rPr>
+        <w:t>Met de code</w:t>
+      </w:r>
+      <w:r>
+        <w:rPr>
+          <w:i w:val="0"/>
+          <w:iCs w:val="0"/>
+        </w:rPr>
+        <w:t>,</w:t>
+      </w:r>
+      <w:r>
+        <w:rPr>
+          <w:i w:val="0"/>
+          <w:iCs w:val="0"/>
+        </w:rPr>
+        <w:t xml:space="preserve"> </w:t>
+      </w:r>
+      <w:r>
+        <w:rPr>
+          <w:i w:val="0"/>
+          <w:iCs w:val="0"/>
+        </w:rPr>
+        <w:t>z</w:t>
+      </w:r>
+      <w:r>
+        <w:rPr>
+          <w:i w:val="0"/>
+          <w:iCs w:val="0"/>
+        </w:rPr>
+        <w:t>org ervoor dat andere medewerkers te informeren</w:t>
+      </w:r>
+      <w:r>
+        <w:rPr>
+          <w:i w:val="0"/>
+          <w:iCs w:val="0"/>
+        </w:rPr>
+        <w:t>.</w:t>
+      </w:r>
+      <w:r>
+        <w:rPr>
+          <w:i w:val="0"/>
+          <w:iCs w:val="0"/>
+        </w:rPr>
+        <w:t xml:space="preserve"> </w:t>
+      </w:r>
+      <w:r>
+        <w:rPr>
+          <w:i w:val="0"/>
+          <w:iCs w:val="0"/>
+        </w:rPr>
+        <w:t xml:space="preserve">Om ze </w:t>
+      </w:r>
+      <w:r>
+        <w:rPr>
+          <w:i w:val="0"/>
+          <w:iCs w:val="0"/>
+        </w:rPr>
+        <w:t>niet de code zelf hoeven te lezen.</w:t>
+      </w:r>
+      <w:r>
+        <w:t xml:space="preserve"> </w:t>
+      </w:r>
+      <w:r>
+        <w:rPr>
+          <w:i w:val="0"/>
+          <w:iCs w:val="0"/>
+        </w:rPr>
+        <w:t>En maak het duidelijk mogelijk.</w:t>
+      </w:r>
+    </w:p>
+    <w:p>
+      <w:pPr>
+        <w:pStyle w:val="SPLinfo"/>
+      </w:pPr>
+    </w:p>
+    <w:p>
+      <w:pPr>
+        <w:pStyle w:val="Kop2"/>
+      </w:pPr>
+      <w:bookmarkStart w:id="10" w:name="_Toc120178804"/>
+      <w:r>
+        <w:lastRenderedPageBreak/>
+        <w:t>Zelfreflectie</w:t>
+      </w:r>
+      <w:r>
+        <w:t xml:space="preserve"> proces</w:t>
+      </w:r>
+      <w:bookmarkEnd w:id="10"/>
+    </w:p>
+    <w:p>
+      <w:pPr>
+        <w:pStyle w:val="SPLinfo"/>
+        <w:rPr>
+          <w:i w:val="0"/>
+          <w:iCs w:val="0"/>
+        </w:rPr>
+      </w:pPr>
+      <w:r>
+        <w:rPr>
+          <w:i w:val="0"/>
+          <w:iCs w:val="0"/>
+        </w:rPr>
+        <w:t xml:space="preserve">Eerst hebben we het over </w:t>
+      </w:r>
+      <w:proofErr w:type="spellStart"/>
+      <w:r>
+        <w:rPr>
+          <w:i w:val="0"/>
+          <w:iCs w:val="0"/>
+        </w:rPr>
+        <w:t>Elementor</w:t>
+      </w:r>
+      <w:proofErr w:type="spellEnd"/>
+      <w:r>
+        <w:rPr>
+          <w:i w:val="0"/>
+          <w:iCs w:val="0"/>
+        </w:rPr>
+        <w:t xml:space="preserve"> gehad, hieruit bleekt dat er nauwelijks tijd was voor deze functie. Het scheelden veel dat dit niet onze hoogste prioriteit was in het project. </w:t>
+      </w:r>
+    </w:p>
+    <w:p>
+      <w:pPr>
+        <w:pStyle w:val="SPLinfo"/>
+        <w:rPr>
+          <w:i w:val="0"/>
+          <w:iCs w:val="0"/>
+        </w:rPr>
+      </w:pPr>
+      <w:r>
+        <w:rPr>
+          <w:i w:val="0"/>
+          <w:iCs w:val="0"/>
+        </w:rPr>
+        <w:t xml:space="preserve">De </w:t>
+      </w:r>
+      <w:proofErr w:type="spellStart"/>
+      <w:r>
+        <w:rPr>
+          <w:i w:val="0"/>
+          <w:iCs w:val="0"/>
+        </w:rPr>
+        <w:t>multi</w:t>
+      </w:r>
+      <w:proofErr w:type="spellEnd"/>
+      <w:r>
+        <w:rPr>
+          <w:i w:val="0"/>
+          <w:iCs w:val="0"/>
+        </w:rPr>
+        <w:t xml:space="preserve">-step formulier is onze hoogste prioriteit en moet afgehandeld worden voordat de deadline is verlopen. </w:t>
+      </w:r>
+      <w:r>
+        <w:rPr>
+          <w:i w:val="0"/>
+          <w:iCs w:val="0"/>
+        </w:rPr>
+        <w:t>Heb ook gemerkt dat ik meer commentaar moet doen dan wat ik normaal doe.</w:t>
+      </w:r>
+    </w:p>
+    <w:p>
+      <w:pPr>
+        <w:pStyle w:val="Kop3"/>
+      </w:pPr>
+      <w:bookmarkStart w:id="11" w:name="_Toc120178805"/>
+      <w:r>
+        <w:t>Notulen reflectiemeeting</w:t>
+      </w:r>
+      <w:bookmarkEnd w:id="11"/>
+    </w:p>
+    <w:p>
+      <w:pPr>
+        <w:pStyle w:val="SPLinfo"/>
+        <w:rPr>
+          <w:i w:val="0"/>
+          <w:iCs w:val="0"/>
+        </w:rPr>
+      </w:pPr>
+      <w:r>
+        <w:rPr>
+          <w:i w:val="0"/>
+          <w:iCs w:val="0"/>
+        </w:rPr>
+        <w:t>Meer commentaar in de code.</w:t>
+      </w:r>
+    </w:p>
+    <w:p>
+      <w:pPr>
+        <w:pStyle w:val="SPLinfo"/>
+        <w:rPr>
+          <w:i w:val="0"/>
+          <w:iCs w:val="0"/>
+        </w:rPr>
+      </w:pPr>
+      <w:r>
+        <w:rPr>
+          <w:i w:val="0"/>
+          <w:iCs w:val="0"/>
+        </w:rPr>
+        <w:t xml:space="preserve">Jammer van </w:t>
+      </w:r>
+      <w:proofErr w:type="spellStart"/>
+      <w:r>
+        <w:rPr>
+          <w:i w:val="0"/>
+          <w:iCs w:val="0"/>
+        </w:rPr>
+        <w:t>Elementor</w:t>
+      </w:r>
+      <w:proofErr w:type="spellEnd"/>
+      <w:r>
+        <w:rPr>
+          <w:i w:val="0"/>
+          <w:iCs w:val="0"/>
+        </w:rPr>
+        <w:t xml:space="preserve">, maar wordt na </w:t>
+      </w:r>
+      <w:proofErr w:type="spellStart"/>
+      <w:r>
+        <w:rPr>
+          <w:i w:val="0"/>
+          <w:iCs w:val="0"/>
+        </w:rPr>
+        <w:t>PvB</w:t>
+      </w:r>
+      <w:proofErr w:type="spellEnd"/>
+      <w:r>
+        <w:rPr>
+          <w:i w:val="0"/>
+          <w:iCs w:val="0"/>
+        </w:rPr>
+        <w:t xml:space="preserve"> gewerkt.</w:t>
+      </w:r>
+    </w:p>
+    <w:p>
+      <w:pPr>
+        <w:pStyle w:val="SPLinfo"/>
+        <w:rPr>
+          <w:i w:val="0"/>
+          <w:iCs w:val="0"/>
+        </w:rPr>
+      </w:pPr>
+      <w:r>
+        <w:rPr>
+          <w:i w:val="0"/>
+          <w:iCs w:val="0"/>
+        </w:rPr>
+        <w:t xml:space="preserve">Code inkorten bij </w:t>
+      </w:r>
+      <w:proofErr w:type="spellStart"/>
+      <w:r>
+        <w:rPr>
+          <w:i w:val="0"/>
+          <w:iCs w:val="0"/>
+        </w:rPr>
+        <w:t>JavaScript</w:t>
+      </w:r>
+      <w:proofErr w:type="spellEnd"/>
+      <w:r>
+        <w:rPr>
+          <w:i w:val="0"/>
+          <w:iCs w:val="0"/>
+        </w:rPr>
+        <w:t>.</w:t>
+      </w:r>
+    </w:p>
+    <w:p>
+      <w:pPr>
+        <w:pStyle w:val="SPLinfo"/>
+        <w:rPr>
+          <w:i w:val="0"/>
+          <w:iCs w:val="0"/>
+        </w:rPr>
+      </w:pPr>
     </w:p>
     <w:sectPr>
       <w:headerReference w:type="even" r:id="rId11"/>
@@ -1451,7 +2627,7 @@
 </file>
 
 <file path=word/endnotes.xml><?xml version="1.0" encoding="utf-8"?>
-<w:endnotes xmlns:wpc="http://schemas.microsoft.com/office/word/2010/wordprocessingCanvas" xmlns:cx="http://schemas.microsoft.com/office/drawing/2014/chartex" xmlns:cx1="http://schemas.microsoft.com/office/drawing/2015/9/8/chartex" xmlns:cx2="http://schemas.microsoft.com/office/drawing/2015/10/21/chartex" xmlns:cx3="http://schemas.microsoft.com/office/drawing/2016/5/9/chartex" xmlns:cx4="http://schemas.microsoft.com/office/drawing/2016/5/10/chartex" xmlns:cx5="http://schemas.microsoft.com/office/drawing/2016/5/11/chartex" xmlns:cx6="http://schemas.microsoft.com/office/drawing/2016/5/12/chartex" xmlns:cx7="http://schemas.microsoft.com/office/drawing/2016/5/13/chartex" xmlns:cx8="http://schemas.microsoft.com/office/drawing/2016/5/14/chartex" xmlns:mc="http://schemas.openxmlformats.org/markup-compatibility/2006" xmlns:aink="http://schemas.microsoft.com/office/drawing/2016/ink" xmlns:am3d="http://schemas.microsoft.com/office/drawing/2017/model3d" xmlns:o="urn:schemas-microsoft-com:office:office" xmlns:oel="http://schemas.microsoft.com/office/2019/extlst" xmlns:r="http://schemas.openxmlformats.org/officeDocument/2006/relationships" xmlns:m="http://schemas.openxmlformats.org/officeDocument/2006/math" xmlns:v="urn:schemas-microsoft-com:vml" xmlns:wp14="http://schemas.microsoft.com/office/word/2010/wordprocessingDrawing" xmlns:wp="http://schemas.openxmlformats.org/drawingml/2006/wordprocessingDrawing" xmlns:w10="urn:schemas-microsoft-com:office:word" xmlns:w="http://schemas.openxmlformats.org/wordprocessingml/2006/main" xmlns:w14="http://schemas.microsoft.com/office/word/2010/wordml" xmlns:w15="http://schemas.microsoft.com/office/word/2012/wordml" xmlns:w16cex="http://schemas.microsoft.com/office/word/2018/wordml/cex" xmlns:w16cid="http://schemas.microsoft.com/office/word/2016/wordml/cid" xmlns:w16="http://schemas.microsoft.com/office/word/2018/wordml" xmlns:w16sdtdh="http://schemas.microsoft.com/office/word/2020/wordml/sdtdatahash" xmlns:w16se="http://schemas.microsoft.com/office/word/2015/wordml/symex" xmlns:wpg="http://schemas.microsoft.com/office/word/2010/wordprocessingGroup" xmlns:wpi="http://schemas.microsoft.com/office/word/2010/wordprocessingInk" xmlns:wne="http://schemas.microsoft.com/office/word/2006/wordml" xmlns:wps="http://schemas.microsoft.com/office/word/2010/wordprocessingShape" mc:Ignorable="w14 w15 w16se w16cid w16 w16cex w16sdtdh wp14">
+<w:endnotes xmlns:wpc="http://schemas.microsoft.com/office/word/2010/wordprocessingCanvas" xmlns:cx="http://schemas.microsoft.com/office/drawing/2014/chartex" xmlns:cx1="http://schemas.microsoft.com/office/drawing/2015/9/8/chartex" xmlns:cx2="http://schemas.microsoft.com/office/drawing/2015/10/21/chartex" xmlns:cx3="http://schemas.microsoft.com/office/drawing/2016/5/9/chartex" xmlns:cx4="http://schemas.microsoft.com/office/drawing/2016/5/10/chartex" xmlns:cx5="http://schemas.microsoft.com/office/drawing/2016/5/11/chartex" xmlns:cx6="http://schemas.microsoft.com/office/drawing/2016/5/12/chartex" xmlns:cx7="http://schemas.microsoft.com/office/drawing/2016/5/13/chartex" xmlns:cx8="http://schemas.microsoft.com/office/drawing/2016/5/14/chartex" xmlns:mc="http://schemas.openxmlformats.org/markup-compatibility/2006" xmlns:aink="http://schemas.microsoft.com/office/drawing/2016/ink" xmlns:am3d="http://schemas.microsoft.com/office/drawing/2017/model3d" xmlns:o="urn:schemas-microsoft-com:office:office" xmlns:oel="http://schemas.microsoft.com/office/2019/extlst" xmlns:r="http://schemas.openxmlformats.org/officeDocument/2006/relationships" xmlns:m="http://schemas.openxmlformats.org/officeDocument/2006/math" xmlns:v="urn:schemas-microsoft-com:vml" xmlns:wp14="http://schemas.microsoft.com/office/word/2010/wordprocessingDrawing" xmlns:wp="http://schemas.openxmlformats.org/drawingml/2006/wordprocessingDrawing" xmlns:w10="urn:schemas-microsoft-com:office:word" xmlns:w="http://schemas.openxmlformats.org/wordprocessingml/2006/main" xmlns:w14="http://schemas.microsoft.com/office/word/2010/wordml" xmlns:w15="http://schemas.microsoft.com/office/word/2012/wordml" xmlns:w16cex="http://schemas.microsoft.com/office/word/2018/wordml/cex" xmlns:w16cid="http://schemas.microsoft.com/office/word/2016/wordml/cid" xmlns:w16="http://schemas.microsoft.com/office/word/2018/wordml" xmlns:w16du="http://schemas.microsoft.com/office/word/2023/wordml/word16du" xmlns:w16sdtdh="http://schemas.microsoft.com/office/word/2020/wordml/sdtdatahash" xmlns:w16se="http://schemas.microsoft.com/office/word/2015/wordml/symex" xmlns:wpg="http://schemas.microsoft.com/office/word/2010/wordprocessingGroup" xmlns:wpi="http://schemas.microsoft.com/office/word/2010/wordprocessingInk" xmlns:wne="http://schemas.microsoft.com/office/word/2006/wordml" xmlns:wps="http://schemas.microsoft.com/office/word/2010/wordprocessingShape" mc:Ignorable="w14 w15 w16se w16cid w16 w16cex w16sdtdh wp14">
   <w:endnote w:type="separator" w:id="-1">
     <w:p>
       <w:pPr>
@@ -1476,7 +2652,7 @@
 </file>
 
 <file path=word/footer1.xml><?xml version="1.0" encoding="utf-8"?>
-<w:ftr xmlns:wpc="http://schemas.microsoft.com/office/word/2010/wordprocessingCanvas" xmlns:cx="http://schemas.microsoft.com/office/drawing/2014/chartex" xmlns:cx1="http://schemas.microsoft.com/office/drawing/2015/9/8/chartex" xmlns:cx2="http://schemas.microsoft.com/office/drawing/2015/10/21/chartex" xmlns:cx3="http://schemas.microsoft.com/office/drawing/2016/5/9/chartex" xmlns:cx4="http://schemas.microsoft.com/office/drawing/2016/5/10/chartex" xmlns:cx5="http://schemas.microsoft.com/office/drawing/2016/5/11/chartex" xmlns:cx6="http://schemas.microsoft.com/office/drawing/2016/5/12/chartex" xmlns:cx7="http://schemas.microsoft.com/office/drawing/2016/5/13/chartex" xmlns:cx8="http://schemas.microsoft.com/office/drawing/2016/5/14/chartex" xmlns:mc="http://schemas.openxmlformats.org/markup-compatibility/2006" xmlns:aink="http://schemas.microsoft.com/office/drawing/2016/ink" xmlns:am3d="http://schemas.microsoft.com/office/drawing/2017/model3d" xmlns:o="urn:schemas-microsoft-com:office:office" xmlns:oel="http://schemas.microsoft.com/office/2019/extlst" xmlns:r="http://schemas.openxmlformats.org/officeDocument/2006/relationships" xmlns:m="http://schemas.openxmlformats.org/officeDocument/2006/math" xmlns:v="urn:schemas-microsoft-com:vml" xmlns:wp14="http://schemas.microsoft.com/office/word/2010/wordprocessingDrawing" xmlns:wp="http://schemas.openxmlformats.org/drawingml/2006/wordprocessingDrawing" xmlns:w10="urn:schemas-microsoft-com:office:word" xmlns:w="http://schemas.openxmlformats.org/wordprocessingml/2006/main" xmlns:w14="http://schemas.microsoft.com/office/word/2010/wordml" xmlns:w15="http://schemas.microsoft.com/office/word/2012/wordml" xmlns:w16cex="http://schemas.microsoft.com/office/word/2018/wordml/cex" xmlns:w16cid="http://schemas.microsoft.com/office/word/2016/wordml/cid" xmlns:w16="http://schemas.microsoft.com/office/word/2018/wordml" xmlns:w16sdtdh="http://schemas.microsoft.com/office/word/2020/wordml/sdtdatahash" xmlns:w16se="http://schemas.microsoft.com/office/word/2015/wordml/symex" xmlns:wpg="http://schemas.microsoft.com/office/word/2010/wordprocessingGroup" xmlns:wpi="http://schemas.microsoft.com/office/word/2010/wordprocessingInk" xmlns:wne="http://schemas.microsoft.com/office/word/2006/wordml" xmlns:wps="http://schemas.microsoft.com/office/word/2010/wordprocessingShape" mc:Ignorable="w14 w15 w16se w16cid w16 w16cex w16sdtdh wp14">
+<w:ftr xmlns:wpc="http://schemas.microsoft.com/office/word/2010/wordprocessingCanvas" xmlns:cx="http://schemas.microsoft.com/office/drawing/2014/chartex" xmlns:cx1="http://schemas.microsoft.com/office/drawing/2015/9/8/chartex" xmlns:cx2="http://schemas.microsoft.com/office/drawing/2015/10/21/chartex" xmlns:cx3="http://schemas.microsoft.com/office/drawing/2016/5/9/chartex" xmlns:cx4="http://schemas.microsoft.com/office/drawing/2016/5/10/chartex" xmlns:cx5="http://schemas.microsoft.com/office/drawing/2016/5/11/chartex" xmlns:cx6="http://schemas.microsoft.com/office/drawing/2016/5/12/chartex" xmlns:cx7="http://schemas.microsoft.com/office/drawing/2016/5/13/chartex" xmlns:cx8="http://schemas.microsoft.com/office/drawing/2016/5/14/chartex" xmlns:mc="http://schemas.openxmlformats.org/markup-compatibility/2006" xmlns:aink="http://schemas.microsoft.com/office/drawing/2016/ink" xmlns:am3d="http://schemas.microsoft.com/office/drawing/2017/model3d" xmlns:o="urn:schemas-microsoft-com:office:office" xmlns:oel="http://schemas.microsoft.com/office/2019/extlst" xmlns:r="http://schemas.openxmlformats.org/officeDocument/2006/relationships" xmlns:m="http://schemas.openxmlformats.org/officeDocument/2006/math" xmlns:v="urn:schemas-microsoft-com:vml" xmlns:wp14="http://schemas.microsoft.com/office/word/2010/wordprocessingDrawing" xmlns:wp="http://schemas.openxmlformats.org/drawingml/2006/wordprocessingDrawing" xmlns:w10="urn:schemas-microsoft-com:office:word" xmlns:w="http://schemas.openxmlformats.org/wordprocessingml/2006/main" xmlns:w14="http://schemas.microsoft.com/office/word/2010/wordml" xmlns:w15="http://schemas.microsoft.com/office/word/2012/wordml" xmlns:w16cex="http://schemas.microsoft.com/office/word/2018/wordml/cex" xmlns:w16cid="http://schemas.microsoft.com/office/word/2016/wordml/cid" xmlns:w16="http://schemas.microsoft.com/office/word/2018/wordml" xmlns:w16du="http://schemas.microsoft.com/office/word/2023/wordml/word16du" xmlns:w16sdtdh="http://schemas.microsoft.com/office/word/2020/wordml/sdtdatahash" xmlns:w16se="http://schemas.microsoft.com/office/word/2015/wordml/symex" xmlns:wpg="http://schemas.microsoft.com/office/word/2010/wordprocessingGroup" xmlns:wpi="http://schemas.microsoft.com/office/word/2010/wordprocessingInk" xmlns:wne="http://schemas.microsoft.com/office/word/2006/wordml" xmlns:wps="http://schemas.microsoft.com/office/word/2010/wordprocessingShape" mc:Ignorable="w14 w15 w16se w16cid w16 w16cex w16sdtdh wp14">
   <w:p>
     <w:pPr>
       <w:pStyle w:val="Voettekst"/>
@@ -1486,7 +2662,7 @@
 </file>
 
 <file path=word/footer2.xml><?xml version="1.0" encoding="utf-8"?>
-<w:ftr xmlns:wpc="http://schemas.microsoft.com/office/word/2010/wordprocessingCanvas" xmlns:cx="http://schemas.microsoft.com/office/drawing/2014/chartex" xmlns:cx1="http://schemas.microsoft.com/office/drawing/2015/9/8/chartex" xmlns:cx2="http://schemas.microsoft.com/office/drawing/2015/10/21/chartex" xmlns:cx3="http://schemas.microsoft.com/office/drawing/2016/5/9/chartex" xmlns:cx4="http://schemas.microsoft.com/office/drawing/2016/5/10/chartex" xmlns:cx5="http://schemas.microsoft.com/office/drawing/2016/5/11/chartex" xmlns:cx6="http://schemas.microsoft.com/office/drawing/2016/5/12/chartex" xmlns:cx7="http://schemas.microsoft.com/office/drawing/2016/5/13/chartex" xmlns:cx8="http://schemas.microsoft.com/office/drawing/2016/5/14/chartex" xmlns:mc="http://schemas.openxmlformats.org/markup-compatibility/2006" xmlns:aink="http://schemas.microsoft.com/office/drawing/2016/ink" xmlns:am3d="http://schemas.microsoft.com/office/drawing/2017/model3d" xmlns:o="urn:schemas-microsoft-com:office:office" xmlns:oel="http://schemas.microsoft.com/office/2019/extlst" xmlns:r="http://schemas.openxmlformats.org/officeDocument/2006/relationships" xmlns:m="http://schemas.openxmlformats.org/officeDocument/2006/math" xmlns:v="urn:schemas-microsoft-com:vml" xmlns:wp14="http://schemas.microsoft.com/office/word/2010/wordprocessingDrawing" xmlns:wp="http://schemas.openxmlformats.org/drawingml/2006/wordprocessingDrawing" xmlns:w10="urn:schemas-microsoft-com:office:word" xmlns:w="http://schemas.openxmlformats.org/wordprocessingml/2006/main" xmlns:w14="http://schemas.microsoft.com/office/word/2010/wordml" xmlns:w15="http://schemas.microsoft.com/office/word/2012/wordml" xmlns:w16cex="http://schemas.microsoft.com/office/word/2018/wordml/cex" xmlns:w16cid="http://schemas.microsoft.com/office/word/2016/wordml/cid" xmlns:w16="http://schemas.microsoft.com/office/word/2018/wordml" xmlns:w16sdtdh="http://schemas.microsoft.com/office/word/2020/wordml/sdtdatahash" xmlns:w16se="http://schemas.microsoft.com/office/word/2015/wordml/symex" xmlns:wpg="http://schemas.microsoft.com/office/word/2010/wordprocessingGroup" xmlns:wpi="http://schemas.microsoft.com/office/word/2010/wordprocessingInk" xmlns:wne="http://schemas.microsoft.com/office/word/2006/wordml" xmlns:wps="http://schemas.microsoft.com/office/word/2010/wordprocessingShape" mc:Ignorable="w14 w15 w16se w16cid w16 w16cex w16sdtdh wp14">
+<w:ftr xmlns:wpc="http://schemas.microsoft.com/office/word/2010/wordprocessingCanvas" xmlns:cx="http://schemas.microsoft.com/office/drawing/2014/chartex" xmlns:cx1="http://schemas.microsoft.com/office/drawing/2015/9/8/chartex" xmlns:cx2="http://schemas.microsoft.com/office/drawing/2015/10/21/chartex" xmlns:cx3="http://schemas.microsoft.com/office/drawing/2016/5/9/chartex" xmlns:cx4="http://schemas.microsoft.com/office/drawing/2016/5/10/chartex" xmlns:cx5="http://schemas.microsoft.com/office/drawing/2016/5/11/chartex" xmlns:cx6="http://schemas.microsoft.com/office/drawing/2016/5/12/chartex" xmlns:cx7="http://schemas.microsoft.com/office/drawing/2016/5/13/chartex" xmlns:cx8="http://schemas.microsoft.com/office/drawing/2016/5/14/chartex" xmlns:mc="http://schemas.openxmlformats.org/markup-compatibility/2006" xmlns:aink="http://schemas.microsoft.com/office/drawing/2016/ink" xmlns:am3d="http://schemas.microsoft.com/office/drawing/2017/model3d" xmlns:o="urn:schemas-microsoft-com:office:office" xmlns:oel="http://schemas.microsoft.com/office/2019/extlst" xmlns:r="http://schemas.openxmlformats.org/officeDocument/2006/relationships" xmlns:m="http://schemas.openxmlformats.org/officeDocument/2006/math" xmlns:v="urn:schemas-microsoft-com:vml" xmlns:wp14="http://schemas.microsoft.com/office/word/2010/wordprocessingDrawing" xmlns:wp="http://schemas.openxmlformats.org/drawingml/2006/wordprocessingDrawing" xmlns:w10="urn:schemas-microsoft-com:office:word" xmlns:w="http://schemas.openxmlformats.org/wordprocessingml/2006/main" xmlns:w14="http://schemas.microsoft.com/office/word/2010/wordml" xmlns:w15="http://schemas.microsoft.com/office/word/2012/wordml" xmlns:w16cex="http://schemas.microsoft.com/office/word/2018/wordml/cex" xmlns:w16cid="http://schemas.microsoft.com/office/word/2016/wordml/cid" xmlns:w16="http://schemas.microsoft.com/office/word/2018/wordml" xmlns:w16du="http://schemas.microsoft.com/office/word/2023/wordml/word16du" xmlns:w16sdtdh="http://schemas.microsoft.com/office/word/2020/wordml/sdtdatahash" xmlns:w16se="http://schemas.microsoft.com/office/word/2015/wordml/symex" xmlns:wpg="http://schemas.microsoft.com/office/word/2010/wordprocessingGroup" xmlns:wpi="http://schemas.microsoft.com/office/word/2010/wordprocessingInk" xmlns:wne="http://schemas.microsoft.com/office/word/2006/wordml" xmlns:wps="http://schemas.microsoft.com/office/word/2010/wordprocessingShape" mc:Ignorable="w14 w15 w16se w16cid w16 w16cex w16sdtdh wp14">
   <w:p>
     <w:pPr>
       <w:pStyle w:val="Voettekst"/>
@@ -1667,7 +2843,7 @@
 </file>
 
 <file path=word/footer3.xml><?xml version="1.0" encoding="utf-8"?>
-<w:ftr xmlns:wpc="http://schemas.microsoft.com/office/word/2010/wordprocessingCanvas" xmlns:cx="http://schemas.microsoft.com/office/drawing/2014/chartex" xmlns:cx1="http://schemas.microsoft.com/office/drawing/2015/9/8/chartex" xmlns:cx2="http://schemas.microsoft.com/office/drawing/2015/10/21/chartex" xmlns:cx3="http://schemas.microsoft.com/office/drawing/2016/5/9/chartex" xmlns:cx4="http://schemas.microsoft.com/office/drawing/2016/5/10/chartex" xmlns:cx5="http://schemas.microsoft.com/office/drawing/2016/5/11/chartex" xmlns:cx6="http://schemas.microsoft.com/office/drawing/2016/5/12/chartex" xmlns:cx7="http://schemas.microsoft.com/office/drawing/2016/5/13/chartex" xmlns:cx8="http://schemas.microsoft.com/office/drawing/2016/5/14/chartex" xmlns:mc="http://schemas.openxmlformats.org/markup-compatibility/2006" xmlns:aink="http://schemas.microsoft.com/office/drawing/2016/ink" xmlns:am3d="http://schemas.microsoft.com/office/drawing/2017/model3d" xmlns:o="urn:schemas-microsoft-com:office:office" xmlns:oel="http://schemas.microsoft.com/office/2019/extlst" xmlns:r="http://schemas.openxmlformats.org/officeDocument/2006/relationships" xmlns:m="http://schemas.openxmlformats.org/officeDocument/2006/math" xmlns:v="urn:schemas-microsoft-com:vml" xmlns:wp14="http://schemas.microsoft.com/office/word/2010/wordprocessingDrawing" xmlns:wp="http://schemas.openxmlformats.org/drawingml/2006/wordprocessingDrawing" xmlns:w10="urn:schemas-microsoft-com:office:word" xmlns:w="http://schemas.openxmlformats.org/wordprocessingml/2006/main" xmlns:w14="http://schemas.microsoft.com/office/word/2010/wordml" xmlns:w15="http://schemas.microsoft.com/office/word/2012/wordml" xmlns:w16cex="http://schemas.microsoft.com/office/word/2018/wordml/cex" xmlns:w16cid="http://schemas.microsoft.com/office/word/2016/wordml/cid" xmlns:w16="http://schemas.microsoft.com/office/word/2018/wordml" xmlns:w16sdtdh="http://schemas.microsoft.com/office/word/2020/wordml/sdtdatahash" xmlns:w16se="http://schemas.microsoft.com/office/word/2015/wordml/symex" xmlns:wpg="http://schemas.microsoft.com/office/word/2010/wordprocessingGroup" xmlns:wpi="http://schemas.microsoft.com/office/word/2010/wordprocessingInk" xmlns:wne="http://schemas.microsoft.com/office/word/2006/wordml" xmlns:wps="http://schemas.microsoft.com/office/word/2010/wordprocessingShape" mc:Ignorable="w14 w15 w16se w16cid w16 w16cex w16sdtdh wp14">
+<w:ftr xmlns:wpc="http://schemas.microsoft.com/office/word/2010/wordprocessingCanvas" xmlns:cx="http://schemas.microsoft.com/office/drawing/2014/chartex" xmlns:cx1="http://schemas.microsoft.com/office/drawing/2015/9/8/chartex" xmlns:cx2="http://schemas.microsoft.com/office/drawing/2015/10/21/chartex" xmlns:cx3="http://schemas.microsoft.com/office/drawing/2016/5/9/chartex" xmlns:cx4="http://schemas.microsoft.com/office/drawing/2016/5/10/chartex" xmlns:cx5="http://schemas.microsoft.com/office/drawing/2016/5/11/chartex" xmlns:cx6="http://schemas.microsoft.com/office/drawing/2016/5/12/chartex" xmlns:cx7="http://schemas.microsoft.com/office/drawing/2016/5/13/chartex" xmlns:cx8="http://schemas.microsoft.com/office/drawing/2016/5/14/chartex" xmlns:mc="http://schemas.openxmlformats.org/markup-compatibility/2006" xmlns:aink="http://schemas.microsoft.com/office/drawing/2016/ink" xmlns:am3d="http://schemas.microsoft.com/office/drawing/2017/model3d" xmlns:o="urn:schemas-microsoft-com:office:office" xmlns:oel="http://schemas.microsoft.com/office/2019/extlst" xmlns:r="http://schemas.openxmlformats.org/officeDocument/2006/relationships" xmlns:m="http://schemas.openxmlformats.org/officeDocument/2006/math" xmlns:v="urn:schemas-microsoft-com:vml" xmlns:wp14="http://schemas.microsoft.com/office/word/2010/wordprocessingDrawing" xmlns:wp="http://schemas.openxmlformats.org/drawingml/2006/wordprocessingDrawing" xmlns:w10="urn:schemas-microsoft-com:office:word" xmlns:w="http://schemas.openxmlformats.org/wordprocessingml/2006/main" xmlns:w14="http://schemas.microsoft.com/office/word/2010/wordml" xmlns:w15="http://schemas.microsoft.com/office/word/2012/wordml" xmlns:w16cex="http://schemas.microsoft.com/office/word/2018/wordml/cex" xmlns:w16cid="http://schemas.microsoft.com/office/word/2016/wordml/cid" xmlns:w16="http://schemas.microsoft.com/office/word/2018/wordml" xmlns:w16du="http://schemas.microsoft.com/office/word/2023/wordml/word16du" xmlns:w16sdtdh="http://schemas.microsoft.com/office/word/2020/wordml/sdtdatahash" xmlns:w16se="http://schemas.microsoft.com/office/word/2015/wordml/symex" xmlns:wpg="http://schemas.microsoft.com/office/word/2010/wordprocessingGroup" xmlns:wpi="http://schemas.microsoft.com/office/word/2010/wordprocessingInk" xmlns:wne="http://schemas.microsoft.com/office/word/2006/wordml" xmlns:wps="http://schemas.microsoft.com/office/word/2010/wordprocessingShape" mc:Ignorable="w14 w15 w16se w16cid w16 w16cex w16sdtdh wp14">
   <w:p>
     <w:pPr>
       <w:pStyle w:val="Voettekst"/>
@@ -1928,7 +3104,7 @@
 </file>
 
 <file path=word/footnotes.xml><?xml version="1.0" encoding="utf-8"?>
-<w:footnotes xmlns:wpc="http://schemas.microsoft.com/office/word/2010/wordprocessingCanvas" xmlns:cx="http://schemas.microsoft.com/office/drawing/2014/chartex" xmlns:cx1="http://schemas.microsoft.com/office/drawing/2015/9/8/chartex" xmlns:cx2="http://schemas.microsoft.com/office/drawing/2015/10/21/chartex" xmlns:cx3="http://schemas.microsoft.com/office/drawing/2016/5/9/chartex" xmlns:cx4="http://schemas.microsoft.com/office/drawing/2016/5/10/chartex" xmlns:cx5="http://schemas.microsoft.com/office/drawing/2016/5/11/chartex" xmlns:cx6="http://schemas.microsoft.com/office/drawing/2016/5/12/chartex" xmlns:cx7="http://schemas.microsoft.com/office/drawing/2016/5/13/chartex" xmlns:cx8="http://schemas.microsoft.com/office/drawing/2016/5/14/chartex" xmlns:mc="http://schemas.openxmlformats.org/markup-compatibility/2006" xmlns:aink="http://schemas.microsoft.com/office/drawing/2016/ink" xmlns:am3d="http://schemas.microsoft.com/office/drawing/2017/model3d" xmlns:o="urn:schemas-microsoft-com:office:office" xmlns:oel="http://schemas.microsoft.com/office/2019/extlst" xmlns:r="http://schemas.openxmlformats.org/officeDocument/2006/relationships" xmlns:m="http://schemas.openxmlformats.org/officeDocument/2006/math" xmlns:v="urn:schemas-microsoft-com:vml" xmlns:wp14="http://schemas.microsoft.com/office/word/2010/wordprocessingDrawing" xmlns:wp="http://schemas.openxmlformats.org/drawingml/2006/wordprocessingDrawing" xmlns:w10="urn:schemas-microsoft-com:office:word" xmlns:w="http://schemas.openxmlformats.org/wordprocessingml/2006/main" xmlns:w14="http://schemas.microsoft.com/office/word/2010/wordml" xmlns:w15="http://schemas.microsoft.com/office/word/2012/wordml" xmlns:w16cex="http://schemas.microsoft.com/office/word/2018/wordml/cex" xmlns:w16cid="http://schemas.microsoft.com/office/word/2016/wordml/cid" xmlns:w16="http://schemas.microsoft.com/office/word/2018/wordml" xmlns:w16sdtdh="http://schemas.microsoft.com/office/word/2020/wordml/sdtdatahash" xmlns:w16se="http://schemas.microsoft.com/office/word/2015/wordml/symex" xmlns:wpg="http://schemas.microsoft.com/office/word/2010/wordprocessingGroup" xmlns:wpi="http://schemas.microsoft.com/office/word/2010/wordprocessingInk" xmlns:wne="http://schemas.microsoft.com/office/word/2006/wordml" xmlns:wps="http://schemas.microsoft.com/office/word/2010/wordprocessingShape" mc:Ignorable="w14 w15 w16se w16cid w16 w16cex w16sdtdh wp14">
+<w:footnotes xmlns:wpc="http://schemas.microsoft.com/office/word/2010/wordprocessingCanvas" xmlns:cx="http://schemas.microsoft.com/office/drawing/2014/chartex" xmlns:cx1="http://schemas.microsoft.com/office/drawing/2015/9/8/chartex" xmlns:cx2="http://schemas.microsoft.com/office/drawing/2015/10/21/chartex" xmlns:cx3="http://schemas.microsoft.com/office/drawing/2016/5/9/chartex" xmlns:cx4="http://schemas.microsoft.com/office/drawing/2016/5/10/chartex" xmlns:cx5="http://schemas.microsoft.com/office/drawing/2016/5/11/chartex" xmlns:cx6="http://schemas.microsoft.com/office/drawing/2016/5/12/chartex" xmlns:cx7="http://schemas.microsoft.com/office/drawing/2016/5/13/chartex" xmlns:cx8="http://schemas.microsoft.com/office/drawing/2016/5/14/chartex" xmlns:mc="http://schemas.openxmlformats.org/markup-compatibility/2006" xmlns:aink="http://schemas.microsoft.com/office/drawing/2016/ink" xmlns:am3d="http://schemas.microsoft.com/office/drawing/2017/model3d" xmlns:o="urn:schemas-microsoft-com:office:office" xmlns:oel="http://schemas.microsoft.com/office/2019/extlst" xmlns:r="http://schemas.openxmlformats.org/officeDocument/2006/relationships" xmlns:m="http://schemas.openxmlformats.org/officeDocument/2006/math" xmlns:v="urn:schemas-microsoft-com:vml" xmlns:wp14="http://schemas.microsoft.com/office/word/2010/wordprocessingDrawing" xmlns:wp="http://schemas.openxmlformats.org/drawingml/2006/wordprocessingDrawing" xmlns:w10="urn:schemas-microsoft-com:office:word" xmlns:w="http://schemas.openxmlformats.org/wordprocessingml/2006/main" xmlns:w14="http://schemas.microsoft.com/office/word/2010/wordml" xmlns:w15="http://schemas.microsoft.com/office/word/2012/wordml" xmlns:w16cex="http://schemas.microsoft.com/office/word/2018/wordml/cex" xmlns:w16cid="http://schemas.microsoft.com/office/word/2016/wordml/cid" xmlns:w16="http://schemas.microsoft.com/office/word/2018/wordml" xmlns:w16du="http://schemas.microsoft.com/office/word/2023/wordml/word16du" xmlns:w16sdtdh="http://schemas.microsoft.com/office/word/2020/wordml/sdtdatahash" xmlns:w16se="http://schemas.microsoft.com/office/word/2015/wordml/symex" xmlns:wpg="http://schemas.microsoft.com/office/word/2010/wordprocessingGroup" xmlns:wpi="http://schemas.microsoft.com/office/word/2010/wordprocessingInk" xmlns:wne="http://schemas.microsoft.com/office/word/2006/wordml" xmlns:wps="http://schemas.microsoft.com/office/word/2010/wordprocessingShape" mc:Ignorable="w14 w15 w16se w16cid w16 w16cex w16sdtdh wp14">
   <w:footnote w:type="separator" w:id="-1">
     <w:p>
       <w:pPr>
@@ -1953,7 +3129,7 @@
 </file>
 
 <file path=word/header1.xml><?xml version="1.0" encoding="utf-8"?>
-<w:hdr xmlns:wpc="http://schemas.microsoft.com/office/word/2010/wordprocessingCanvas" xmlns:cx="http://schemas.microsoft.com/office/drawing/2014/chartex" xmlns:cx1="http://schemas.microsoft.com/office/drawing/2015/9/8/chartex" xmlns:cx2="http://schemas.microsoft.com/office/drawing/2015/10/21/chartex" xmlns:cx3="http://schemas.microsoft.com/office/drawing/2016/5/9/chartex" xmlns:cx4="http://schemas.microsoft.com/office/drawing/2016/5/10/chartex" xmlns:cx5="http://schemas.microsoft.com/office/drawing/2016/5/11/chartex" xmlns:cx6="http://schemas.microsoft.com/office/drawing/2016/5/12/chartex" xmlns:cx7="http://schemas.microsoft.com/office/drawing/2016/5/13/chartex" xmlns:cx8="http://schemas.microsoft.com/office/drawing/2016/5/14/chartex" xmlns:mc="http://schemas.openxmlformats.org/markup-compatibility/2006" xmlns:aink="http://schemas.microsoft.com/office/drawing/2016/ink" xmlns:am3d="http://schemas.microsoft.com/office/drawing/2017/model3d" xmlns:o="urn:schemas-microsoft-com:office:office" xmlns:oel="http://schemas.microsoft.com/office/2019/extlst" xmlns:r="http://schemas.openxmlformats.org/officeDocument/2006/relationships" xmlns:m="http://schemas.openxmlformats.org/officeDocument/2006/math" xmlns:v="urn:schemas-microsoft-com:vml" xmlns:wp14="http://schemas.microsoft.com/office/word/2010/wordprocessingDrawing" xmlns:wp="http://schemas.openxmlformats.org/drawingml/2006/wordprocessingDrawing" xmlns:w10="urn:schemas-microsoft-com:office:word" xmlns:w="http://schemas.openxmlformats.org/wordprocessingml/2006/main" xmlns:w14="http://schemas.microsoft.com/office/word/2010/wordml" xmlns:w15="http://schemas.microsoft.com/office/word/2012/wordml" xmlns:w16cex="http://schemas.microsoft.com/office/word/2018/wordml/cex" xmlns:w16cid="http://schemas.microsoft.com/office/word/2016/wordml/cid" xmlns:w16="http://schemas.microsoft.com/office/word/2018/wordml" xmlns:w16sdtdh="http://schemas.microsoft.com/office/word/2020/wordml/sdtdatahash" xmlns:w16se="http://schemas.microsoft.com/office/word/2015/wordml/symex" xmlns:wpg="http://schemas.microsoft.com/office/word/2010/wordprocessingGroup" xmlns:wpi="http://schemas.microsoft.com/office/word/2010/wordprocessingInk" xmlns:wne="http://schemas.microsoft.com/office/word/2006/wordml" xmlns:wps="http://schemas.microsoft.com/office/word/2010/wordprocessingShape" mc:Ignorable="w14 w15 w16se w16cid w16 w16cex w16sdtdh wp14">
+<w:hdr xmlns:wpc="http://schemas.microsoft.com/office/word/2010/wordprocessingCanvas" xmlns:cx="http://schemas.microsoft.com/office/drawing/2014/chartex" xmlns:cx1="http://schemas.microsoft.com/office/drawing/2015/9/8/chartex" xmlns:cx2="http://schemas.microsoft.com/office/drawing/2015/10/21/chartex" xmlns:cx3="http://schemas.microsoft.com/office/drawing/2016/5/9/chartex" xmlns:cx4="http://schemas.microsoft.com/office/drawing/2016/5/10/chartex" xmlns:cx5="http://schemas.microsoft.com/office/drawing/2016/5/11/chartex" xmlns:cx6="http://schemas.microsoft.com/office/drawing/2016/5/12/chartex" xmlns:cx7="http://schemas.microsoft.com/office/drawing/2016/5/13/chartex" xmlns:cx8="http://schemas.microsoft.com/office/drawing/2016/5/14/chartex" xmlns:mc="http://schemas.openxmlformats.org/markup-compatibility/2006" xmlns:aink="http://schemas.microsoft.com/office/drawing/2016/ink" xmlns:am3d="http://schemas.microsoft.com/office/drawing/2017/model3d" xmlns:o="urn:schemas-microsoft-com:office:office" xmlns:oel="http://schemas.microsoft.com/office/2019/extlst" xmlns:r="http://schemas.openxmlformats.org/officeDocument/2006/relationships" xmlns:m="http://schemas.openxmlformats.org/officeDocument/2006/math" xmlns:v="urn:schemas-microsoft-com:vml" xmlns:wp14="http://schemas.microsoft.com/office/word/2010/wordprocessingDrawing" xmlns:wp="http://schemas.openxmlformats.org/drawingml/2006/wordprocessingDrawing" xmlns:w10="urn:schemas-microsoft-com:office:word" xmlns:w="http://schemas.openxmlformats.org/wordprocessingml/2006/main" xmlns:w14="http://schemas.microsoft.com/office/word/2010/wordml" xmlns:w15="http://schemas.microsoft.com/office/word/2012/wordml" xmlns:w16cex="http://schemas.microsoft.com/office/word/2018/wordml/cex" xmlns:w16cid="http://schemas.microsoft.com/office/word/2016/wordml/cid" xmlns:w16="http://schemas.microsoft.com/office/word/2018/wordml" xmlns:w16du="http://schemas.microsoft.com/office/word/2023/wordml/word16du" xmlns:w16sdtdh="http://schemas.microsoft.com/office/word/2020/wordml/sdtdatahash" xmlns:w16se="http://schemas.microsoft.com/office/word/2015/wordml/symex" xmlns:wpg="http://schemas.microsoft.com/office/word/2010/wordprocessingGroup" xmlns:wpi="http://schemas.microsoft.com/office/word/2010/wordprocessingInk" xmlns:wne="http://schemas.microsoft.com/office/word/2006/wordml" xmlns:wps="http://schemas.microsoft.com/office/word/2010/wordprocessingShape" mc:Ignorable="w14 w15 w16se w16cid w16 w16cex w16sdtdh wp14">
   <w:p>
     <w:pPr>
       <w:pStyle w:val="Koptekst"/>
@@ -1963,7 +3139,7 @@
 </file>
 
 <file path=word/header2.xml><?xml version="1.0" encoding="utf-8"?>
-<w:hdr xmlns:wpc="http://schemas.microsoft.com/office/word/2010/wordprocessingCanvas" xmlns:cx="http://schemas.microsoft.com/office/drawing/2014/chartex" xmlns:cx1="http://schemas.microsoft.com/office/drawing/2015/9/8/chartex" xmlns:cx2="http://schemas.microsoft.com/office/drawing/2015/10/21/chartex" xmlns:cx3="http://schemas.microsoft.com/office/drawing/2016/5/9/chartex" xmlns:cx4="http://schemas.microsoft.com/office/drawing/2016/5/10/chartex" xmlns:cx5="http://schemas.microsoft.com/office/drawing/2016/5/11/chartex" xmlns:cx6="http://schemas.microsoft.com/office/drawing/2016/5/12/chartex" xmlns:cx7="http://schemas.microsoft.com/office/drawing/2016/5/13/chartex" xmlns:cx8="http://schemas.microsoft.com/office/drawing/2016/5/14/chartex" xmlns:mc="http://schemas.openxmlformats.org/markup-compatibility/2006" xmlns:aink="http://schemas.microsoft.com/office/drawing/2016/ink" xmlns:am3d="http://schemas.microsoft.com/office/drawing/2017/model3d" xmlns:o="urn:schemas-microsoft-com:office:office" xmlns:oel="http://schemas.microsoft.com/office/2019/extlst" xmlns:r="http://schemas.openxmlformats.org/officeDocument/2006/relationships" xmlns:m="http://schemas.openxmlformats.org/officeDocument/2006/math" xmlns:v="urn:schemas-microsoft-com:vml" xmlns:wp14="http://schemas.microsoft.com/office/word/2010/wordprocessingDrawing" xmlns:wp="http://schemas.openxmlformats.org/drawingml/2006/wordprocessingDrawing" xmlns:w10="urn:schemas-microsoft-com:office:word" xmlns:w="http://schemas.openxmlformats.org/wordprocessingml/2006/main" xmlns:w14="http://schemas.microsoft.com/office/word/2010/wordml" xmlns:w15="http://schemas.microsoft.com/office/word/2012/wordml" xmlns:w16cex="http://schemas.microsoft.com/office/word/2018/wordml/cex" xmlns:w16cid="http://schemas.microsoft.com/office/word/2016/wordml/cid" xmlns:w16="http://schemas.microsoft.com/office/word/2018/wordml" xmlns:w16sdtdh="http://schemas.microsoft.com/office/word/2020/wordml/sdtdatahash" xmlns:w16se="http://schemas.microsoft.com/office/word/2015/wordml/symex" xmlns:wpg="http://schemas.microsoft.com/office/word/2010/wordprocessingGroup" xmlns:wpi="http://schemas.microsoft.com/office/word/2010/wordprocessingInk" xmlns:wne="http://schemas.microsoft.com/office/word/2006/wordml" xmlns:wps="http://schemas.microsoft.com/office/word/2010/wordprocessingShape" mc:Ignorable="w14 w15 w16se w16cid w16 w16cex w16sdtdh wp14">
+<w:hdr xmlns:wpc="http://schemas.microsoft.com/office/word/2010/wordprocessingCanvas" xmlns:cx="http://schemas.microsoft.com/office/drawing/2014/chartex" xmlns:cx1="http://schemas.microsoft.com/office/drawing/2015/9/8/chartex" xmlns:cx2="http://schemas.microsoft.com/office/drawing/2015/10/21/chartex" xmlns:cx3="http://schemas.microsoft.com/office/drawing/2016/5/9/chartex" xmlns:cx4="http://schemas.microsoft.com/office/drawing/2016/5/10/chartex" xmlns:cx5="http://schemas.microsoft.com/office/drawing/2016/5/11/chartex" xmlns:cx6="http://schemas.microsoft.com/office/drawing/2016/5/12/chartex" xmlns:cx7="http://schemas.microsoft.com/office/drawing/2016/5/13/chartex" xmlns:cx8="http://schemas.microsoft.com/office/drawing/2016/5/14/chartex" xmlns:mc="http://schemas.openxmlformats.org/markup-compatibility/2006" xmlns:aink="http://schemas.microsoft.com/office/drawing/2016/ink" xmlns:am3d="http://schemas.microsoft.com/office/drawing/2017/model3d" xmlns:o="urn:schemas-microsoft-com:office:office" xmlns:oel="http://schemas.microsoft.com/office/2019/extlst" xmlns:r="http://schemas.openxmlformats.org/officeDocument/2006/relationships" xmlns:m="http://schemas.openxmlformats.org/officeDocument/2006/math" xmlns:v="urn:schemas-microsoft-com:vml" xmlns:wp14="http://schemas.microsoft.com/office/word/2010/wordprocessingDrawing" xmlns:wp="http://schemas.openxmlformats.org/drawingml/2006/wordprocessingDrawing" xmlns:w10="urn:schemas-microsoft-com:office:word" xmlns:w="http://schemas.openxmlformats.org/wordprocessingml/2006/main" xmlns:w14="http://schemas.microsoft.com/office/word/2010/wordml" xmlns:w15="http://schemas.microsoft.com/office/word/2012/wordml" xmlns:w16cex="http://schemas.microsoft.com/office/word/2018/wordml/cex" xmlns:w16cid="http://schemas.microsoft.com/office/word/2016/wordml/cid" xmlns:w16="http://schemas.microsoft.com/office/word/2018/wordml" xmlns:w16du="http://schemas.microsoft.com/office/word/2023/wordml/word16du" xmlns:w16sdtdh="http://schemas.microsoft.com/office/word/2020/wordml/sdtdatahash" xmlns:w16se="http://schemas.microsoft.com/office/word/2015/wordml/symex" xmlns:wpg="http://schemas.microsoft.com/office/word/2010/wordprocessingGroup" xmlns:wpi="http://schemas.microsoft.com/office/word/2010/wordprocessingInk" xmlns:wne="http://schemas.microsoft.com/office/word/2006/wordml" xmlns:wps="http://schemas.microsoft.com/office/word/2010/wordprocessingShape" mc:Ignorable="w14 w15 w16se w16cid w16 w16cex w16sdtdh wp14">
   <w:p>
     <w:pPr>
       <w:pStyle w:val="Koptekst"/>
@@ -2031,7 +3207,7 @@
 </file>
 
 <file path=word/header3.xml><?xml version="1.0" encoding="utf-8"?>
-<w:hdr xmlns:wpc="http://schemas.microsoft.com/office/word/2010/wordprocessingCanvas" xmlns:cx="http://schemas.microsoft.com/office/drawing/2014/chartex" xmlns:cx1="http://schemas.microsoft.com/office/drawing/2015/9/8/chartex" xmlns:cx2="http://schemas.microsoft.com/office/drawing/2015/10/21/chartex" xmlns:cx3="http://schemas.microsoft.com/office/drawing/2016/5/9/chartex" xmlns:cx4="http://schemas.microsoft.com/office/drawing/2016/5/10/chartex" xmlns:cx5="http://schemas.microsoft.com/office/drawing/2016/5/11/chartex" xmlns:cx6="http://schemas.microsoft.com/office/drawing/2016/5/12/chartex" xmlns:cx7="http://schemas.microsoft.com/office/drawing/2016/5/13/chartex" xmlns:cx8="http://schemas.microsoft.com/office/drawing/2016/5/14/chartex" xmlns:mc="http://schemas.openxmlformats.org/markup-compatibility/2006" xmlns:aink="http://schemas.microsoft.com/office/drawing/2016/ink" xmlns:am3d="http://schemas.microsoft.com/office/drawing/2017/model3d" xmlns:o="urn:schemas-microsoft-com:office:office" xmlns:oel="http://schemas.microsoft.com/office/2019/extlst" xmlns:r="http://schemas.openxmlformats.org/officeDocument/2006/relationships" xmlns:m="http://schemas.openxmlformats.org/officeDocument/2006/math" xmlns:v="urn:schemas-microsoft-com:vml" xmlns:wp14="http://schemas.microsoft.com/office/word/2010/wordprocessingDrawing" xmlns:wp="http://schemas.openxmlformats.org/drawingml/2006/wordprocessingDrawing" xmlns:w10="urn:schemas-microsoft-com:office:word" xmlns:w="http://schemas.openxmlformats.org/wordprocessingml/2006/main" xmlns:w14="http://schemas.microsoft.com/office/word/2010/wordml" xmlns:w15="http://schemas.microsoft.com/office/word/2012/wordml" xmlns:w16cex="http://schemas.microsoft.com/office/word/2018/wordml/cex" xmlns:w16cid="http://schemas.microsoft.com/office/word/2016/wordml/cid" xmlns:w16="http://schemas.microsoft.com/office/word/2018/wordml" xmlns:w16sdtdh="http://schemas.microsoft.com/office/word/2020/wordml/sdtdatahash" xmlns:w16se="http://schemas.microsoft.com/office/word/2015/wordml/symex" xmlns:wpg="http://schemas.microsoft.com/office/word/2010/wordprocessingGroup" xmlns:wpi="http://schemas.microsoft.com/office/word/2010/wordprocessingInk" xmlns:wne="http://schemas.microsoft.com/office/word/2006/wordml" xmlns:wps="http://schemas.microsoft.com/office/word/2010/wordprocessingShape" mc:Ignorable="w14 w15 w16se w16cid w16 w16cex w16sdtdh wp14">
+<w:hdr xmlns:wpc="http://schemas.microsoft.com/office/word/2010/wordprocessingCanvas" xmlns:cx="http://schemas.microsoft.com/office/drawing/2014/chartex" xmlns:cx1="http://schemas.microsoft.com/office/drawing/2015/9/8/chartex" xmlns:cx2="http://schemas.microsoft.com/office/drawing/2015/10/21/chartex" xmlns:cx3="http://schemas.microsoft.com/office/drawing/2016/5/9/chartex" xmlns:cx4="http://schemas.microsoft.com/office/drawing/2016/5/10/chartex" xmlns:cx5="http://schemas.microsoft.com/office/drawing/2016/5/11/chartex" xmlns:cx6="http://schemas.microsoft.com/office/drawing/2016/5/12/chartex" xmlns:cx7="http://schemas.microsoft.com/office/drawing/2016/5/13/chartex" xmlns:cx8="http://schemas.microsoft.com/office/drawing/2016/5/14/chartex" xmlns:mc="http://schemas.openxmlformats.org/markup-compatibility/2006" xmlns:aink="http://schemas.microsoft.com/office/drawing/2016/ink" xmlns:am3d="http://schemas.microsoft.com/office/drawing/2017/model3d" xmlns:o="urn:schemas-microsoft-com:office:office" xmlns:oel="http://schemas.microsoft.com/office/2019/extlst" xmlns:r="http://schemas.openxmlformats.org/officeDocument/2006/relationships" xmlns:m="http://schemas.openxmlformats.org/officeDocument/2006/math" xmlns:v="urn:schemas-microsoft-com:vml" xmlns:wp14="http://schemas.microsoft.com/office/word/2010/wordprocessingDrawing" xmlns:wp="http://schemas.openxmlformats.org/drawingml/2006/wordprocessingDrawing" xmlns:w10="urn:schemas-microsoft-com:office:word" xmlns:w="http://schemas.openxmlformats.org/wordprocessingml/2006/main" xmlns:w14="http://schemas.microsoft.com/office/word/2010/wordml" xmlns:w15="http://schemas.microsoft.com/office/word/2012/wordml" xmlns:w16cex="http://schemas.microsoft.com/office/word/2018/wordml/cex" xmlns:w16cid="http://schemas.microsoft.com/office/word/2016/wordml/cid" xmlns:w16="http://schemas.microsoft.com/office/word/2018/wordml" xmlns:w16du="http://schemas.microsoft.com/office/word/2023/wordml/word16du" xmlns:w16sdtdh="http://schemas.microsoft.com/office/word/2020/wordml/sdtdatahash" xmlns:w16se="http://schemas.microsoft.com/office/word/2015/wordml/symex" xmlns:wpg="http://schemas.microsoft.com/office/word/2010/wordprocessingGroup" xmlns:wpi="http://schemas.microsoft.com/office/word/2010/wordprocessingInk" xmlns:wne="http://schemas.microsoft.com/office/word/2006/wordml" xmlns:wps="http://schemas.microsoft.com/office/word/2010/wordprocessingShape" mc:Ignorable="w14 w15 w16se w16cid w16 w16cex w16sdtdh wp14">
   <w:p>
     <w:pPr>
       <w:pStyle w:val="Koptekst"/>
@@ -2099,7 +3275,7 @@
 </file>
 
 <file path=word/numbering.xml><?xml version="1.0" encoding="utf-8"?>
-<w:numbering xmlns:wpc="http://schemas.microsoft.com/office/word/2010/wordprocessingCanvas" xmlns:cx="http://schemas.microsoft.com/office/drawing/2014/chartex" xmlns:cx1="http://schemas.microsoft.com/office/drawing/2015/9/8/chartex" xmlns:cx2="http://schemas.microsoft.com/office/drawing/2015/10/21/chartex" xmlns:cx3="http://schemas.microsoft.com/office/drawing/2016/5/9/chartex" xmlns:cx4="http://schemas.microsoft.com/office/drawing/2016/5/10/chartex" xmlns:cx5="http://schemas.microsoft.com/office/drawing/2016/5/11/chartex" xmlns:cx6="http://schemas.microsoft.com/office/drawing/2016/5/12/chartex" xmlns:cx7="http://schemas.microsoft.com/office/drawing/2016/5/13/chartex" xmlns:cx8="http://schemas.microsoft.com/office/drawing/2016/5/14/chartex" xmlns:mc="http://schemas.openxmlformats.org/markup-compatibility/2006" xmlns:aink="http://schemas.microsoft.com/office/drawing/2016/ink" xmlns:am3d="http://schemas.microsoft.com/office/drawing/2017/model3d" xmlns:o="urn:schemas-microsoft-com:office:office" xmlns:oel="http://schemas.microsoft.com/office/2019/extlst" xmlns:r="http://schemas.openxmlformats.org/officeDocument/2006/relationships" xmlns:m="http://schemas.openxmlformats.org/officeDocument/2006/math" xmlns:v="urn:schemas-microsoft-com:vml" xmlns:wp14="http://schemas.microsoft.com/office/word/2010/wordprocessingDrawing" xmlns:wp="http://schemas.openxmlformats.org/drawingml/2006/wordprocessingDrawing" xmlns:w10="urn:schemas-microsoft-com:office:word" xmlns:w="http://schemas.openxmlformats.org/wordprocessingml/2006/main" xmlns:w14="http://schemas.microsoft.com/office/word/2010/wordml" xmlns:w15="http://schemas.microsoft.com/office/word/2012/wordml" xmlns:w16cex="http://schemas.microsoft.com/office/word/2018/wordml/cex" xmlns:w16cid="http://schemas.microsoft.com/office/word/2016/wordml/cid" xmlns:w16="http://schemas.microsoft.com/office/word/2018/wordml" xmlns:w16sdtdh="http://schemas.microsoft.com/office/word/2020/wordml/sdtdatahash" xmlns:w16se="http://schemas.microsoft.com/office/word/2015/wordml/symex" xmlns:wpg="http://schemas.microsoft.com/office/word/2010/wordprocessingGroup" xmlns:wpi="http://schemas.microsoft.com/office/word/2010/wordprocessingInk" xmlns:wne="http://schemas.microsoft.com/office/word/2006/wordml" xmlns:wps="http://schemas.microsoft.com/office/word/2010/wordprocessingShape" mc:Ignorable="w14 w15 w16se w16cid w16 w16cex w16sdtdh wp14">
+<w:numbering xmlns:wpc="http://schemas.microsoft.com/office/word/2010/wordprocessingCanvas" xmlns:cx="http://schemas.microsoft.com/office/drawing/2014/chartex" xmlns:cx1="http://schemas.microsoft.com/office/drawing/2015/9/8/chartex" xmlns:cx2="http://schemas.microsoft.com/office/drawing/2015/10/21/chartex" xmlns:cx3="http://schemas.microsoft.com/office/drawing/2016/5/9/chartex" xmlns:cx4="http://schemas.microsoft.com/office/drawing/2016/5/10/chartex" xmlns:cx5="http://schemas.microsoft.com/office/drawing/2016/5/11/chartex" xmlns:cx6="http://schemas.microsoft.com/office/drawing/2016/5/12/chartex" xmlns:cx7="http://schemas.microsoft.com/office/drawing/2016/5/13/chartex" xmlns:cx8="http://schemas.microsoft.com/office/drawing/2016/5/14/chartex" xmlns:mc="http://schemas.openxmlformats.org/markup-compatibility/2006" xmlns:aink="http://schemas.microsoft.com/office/drawing/2016/ink" xmlns:am3d="http://schemas.microsoft.com/office/drawing/2017/model3d" xmlns:o="urn:schemas-microsoft-com:office:office" xmlns:oel="http://schemas.microsoft.com/office/2019/extlst" xmlns:r="http://schemas.openxmlformats.org/officeDocument/2006/relationships" xmlns:m="http://schemas.openxmlformats.org/officeDocument/2006/math" xmlns:v="urn:schemas-microsoft-com:vml" xmlns:wp14="http://schemas.microsoft.com/office/word/2010/wordprocessingDrawing" xmlns:wp="http://schemas.openxmlformats.org/drawingml/2006/wordprocessingDrawing" xmlns:w10="urn:schemas-microsoft-com:office:word" xmlns:w="http://schemas.openxmlformats.org/wordprocessingml/2006/main" xmlns:w14="http://schemas.microsoft.com/office/word/2010/wordml" xmlns:w15="http://schemas.microsoft.com/office/word/2012/wordml" xmlns:w16cex="http://schemas.microsoft.com/office/word/2018/wordml/cex" xmlns:w16cid="http://schemas.microsoft.com/office/word/2016/wordml/cid" xmlns:w16="http://schemas.microsoft.com/office/word/2018/wordml" xmlns:w16du="http://schemas.microsoft.com/office/word/2023/wordml/word16du" xmlns:w16sdtdh="http://schemas.microsoft.com/office/word/2020/wordml/sdtdatahash" xmlns:w16se="http://schemas.microsoft.com/office/word/2015/wordml/symex" xmlns:wpg="http://schemas.microsoft.com/office/word/2010/wordprocessingGroup" xmlns:wpi="http://schemas.microsoft.com/office/word/2010/wordprocessingInk" xmlns:wne="http://schemas.microsoft.com/office/word/2006/wordml" xmlns:wps="http://schemas.microsoft.com/office/word/2010/wordprocessingShape" mc:Ignorable="w14 w15 w16se w16cid w16 w16cex w16sdtdh wp14">
   <w:abstractNum w:abstractNumId="0" w15:restartNumberingAfterBreak="0">
     <w:nsid w:val="24F039E6"/>
     <w:multiLevelType w:val="hybridMultilevel"/>
@@ -3388,11 +4564,49 @@
       <w:ind w:left="440"/>
     </w:pPr>
   </w:style>
+  <w:style w:type="character" w:styleId="Verwijzingopmerking">
+    <w:name w:val="annotation reference"/>
+    <w:basedOn w:val="Standaardalinea-lettertype"/>
+    <w:uiPriority w:val="99"/>
+    <w:semiHidden/>
+    <w:unhideWhenUsed/>
+    <w:rsid w:val="00DD5E15"/>
+    <w:rPr>
+      <w:sz w:val="16"/>
+      <w:szCs w:val="16"/>
+    </w:rPr>
+  </w:style>
+  <w:style w:type="paragraph" w:styleId="Tekstopmerking">
+    <w:name w:val="annotation text"/>
+    <w:basedOn w:val="Standaard"/>
+    <w:link w:val="TekstopmerkingChar"/>
+    <w:uiPriority w:val="99"/>
+    <w:unhideWhenUsed/>
+    <w:rsid w:val="00DD5E15"/>
+    <w:pPr>
+      <w:spacing w:line="240" w:lineRule="auto"/>
+    </w:pPr>
+    <w:rPr>
+      <w:sz w:val="20"/>
+      <w:szCs w:val="20"/>
+    </w:rPr>
+  </w:style>
+  <w:style w:type="character" w:customStyle="1" w:styleId="TekstopmerkingChar">
+    <w:name w:val="Tekst opmerking Char"/>
+    <w:basedOn w:val="Standaardalinea-lettertype"/>
+    <w:link w:val="Tekstopmerking"/>
+    <w:uiPriority w:val="99"/>
+    <w:rsid w:val="00DD5E15"/>
+    <w:rPr>
+      <w:sz w:val="20"/>
+      <w:szCs w:val="20"/>
+    </w:rPr>
+  </w:style>
 </w:styles>
 </file>
 
 <file path=word/glossary/document.xml><?xml version="1.0" encoding="utf-8"?>
-<w:glossaryDocument xmlns:wpc="http://schemas.microsoft.com/office/word/2010/wordprocessingCanvas" xmlns:cx="http://schemas.microsoft.com/office/drawing/2014/chartex" xmlns:cx1="http://schemas.microsoft.com/office/drawing/2015/9/8/chartex" xmlns:cx2="http://schemas.microsoft.com/office/drawing/2015/10/21/chartex" xmlns:cx3="http://schemas.microsoft.com/office/drawing/2016/5/9/chartex" xmlns:cx4="http://schemas.microsoft.com/office/drawing/2016/5/10/chartex" xmlns:cx5="http://schemas.microsoft.com/office/drawing/2016/5/11/chartex" xmlns:cx6="http://schemas.microsoft.com/office/drawing/2016/5/12/chartex" xmlns:cx7="http://schemas.microsoft.com/office/drawing/2016/5/13/chartex" xmlns:cx8="http://schemas.microsoft.com/office/drawing/2016/5/14/chartex" xmlns:mc="http://schemas.openxmlformats.org/markup-compatibility/2006" xmlns:aink="http://schemas.microsoft.com/office/drawing/2016/ink" xmlns:am3d="http://schemas.microsoft.com/office/drawing/2017/model3d" xmlns:o="urn:schemas-microsoft-com:office:office" xmlns:oel="http://schemas.microsoft.com/office/2019/extlst" xmlns:r="http://schemas.openxmlformats.org/officeDocument/2006/relationships" xmlns:m="http://schemas.openxmlformats.org/officeDocument/2006/math" xmlns:v="urn:schemas-microsoft-com:vml" xmlns:wp14="http://schemas.microsoft.com/office/word/2010/wordprocessingDrawing" xmlns:wp="http://schemas.openxmlformats.org/drawingml/2006/wordprocessingDrawing" xmlns:w10="urn:schemas-microsoft-com:office:word" xmlns:w="http://schemas.openxmlformats.org/wordprocessingml/2006/main" xmlns:w14="http://schemas.microsoft.com/office/word/2010/wordml" xmlns:w15="http://schemas.microsoft.com/office/word/2012/wordml" xmlns:w16cex="http://schemas.microsoft.com/office/word/2018/wordml/cex" xmlns:w16cid="http://schemas.microsoft.com/office/word/2016/wordml/cid" xmlns:w16="http://schemas.microsoft.com/office/word/2018/wordml" xmlns:w16sdtdh="http://schemas.microsoft.com/office/word/2020/wordml/sdtdatahash" xmlns:w16se="http://schemas.microsoft.com/office/word/2015/wordml/symex" xmlns:wpg="http://schemas.microsoft.com/office/word/2010/wordprocessingGroup" xmlns:wpi="http://schemas.microsoft.com/office/word/2010/wordprocessingInk" xmlns:wne="http://schemas.microsoft.com/office/word/2006/wordml" xmlns:wps="http://schemas.microsoft.com/office/word/2010/wordprocessingShape" mc:Ignorable="w14 w15 w16se w16cid w16 w16cex w16sdtdh wp14">
+<w:glossaryDocument xmlns:wpc="http://schemas.microsoft.com/office/word/2010/wordprocessingCanvas" xmlns:cx="http://schemas.microsoft.com/office/drawing/2014/chartex" xmlns:cx1="http://schemas.microsoft.com/office/drawing/2015/9/8/chartex" xmlns:cx2="http://schemas.microsoft.com/office/drawing/2015/10/21/chartex" xmlns:cx3="http://schemas.microsoft.com/office/drawing/2016/5/9/chartex" xmlns:cx4="http://schemas.microsoft.com/office/drawing/2016/5/10/chartex" xmlns:cx5="http://schemas.microsoft.com/office/drawing/2016/5/11/chartex" xmlns:cx6="http://schemas.microsoft.com/office/drawing/2016/5/12/chartex" xmlns:cx7="http://schemas.microsoft.com/office/drawing/2016/5/13/chartex" xmlns:cx8="http://schemas.microsoft.com/office/drawing/2016/5/14/chartex" xmlns:mc="http://schemas.openxmlformats.org/markup-compatibility/2006" xmlns:aink="http://schemas.microsoft.com/office/drawing/2016/ink" xmlns:am3d="http://schemas.microsoft.com/office/drawing/2017/model3d" xmlns:o="urn:schemas-microsoft-com:office:office" xmlns:oel="http://schemas.microsoft.com/office/2019/extlst" xmlns:r="http://schemas.openxmlformats.org/officeDocument/2006/relationships" xmlns:m="http://schemas.openxmlformats.org/officeDocument/2006/math" xmlns:v="urn:schemas-microsoft-com:vml" xmlns:wp14="http://schemas.microsoft.com/office/word/2010/wordprocessingDrawing" xmlns:wp="http://schemas.openxmlformats.org/drawingml/2006/wordprocessingDrawing" xmlns:w10="urn:schemas-microsoft-com:office:word" xmlns:w="http://schemas.openxmlformats.org/wordprocessingml/2006/main" xmlns:w14="http://schemas.microsoft.com/office/word/2010/wordml" xmlns:w15="http://schemas.microsoft.com/office/word/2012/wordml" xmlns:w16cex="http://schemas.microsoft.com/office/word/2018/wordml/cex" xmlns:w16cid="http://schemas.microsoft.com/office/word/2016/wordml/cid" xmlns:w16="http://schemas.microsoft.com/office/word/2018/wordml" xmlns:w16du="http://schemas.microsoft.com/office/word/2023/wordml/word16du" xmlns:w16sdtdh="http://schemas.microsoft.com/office/word/2020/wordml/sdtdatahash" xmlns:w16se="http://schemas.microsoft.com/office/word/2015/wordml/symex" xmlns:wpg="http://schemas.microsoft.com/office/word/2010/wordprocessingGroup" xmlns:wpi="http://schemas.microsoft.com/office/word/2010/wordprocessingInk" xmlns:wne="http://schemas.microsoft.com/office/word/2006/wordml" xmlns:wps="http://schemas.microsoft.com/office/word/2010/wordprocessingShape" mc:Ignorable="w14 w15 w16se w16cid w16 w16cex w16sdtdh wp14">
   <w:docParts>
     <w:docPart>
       <w:docPartPr>
@@ -3567,7 +4781,7 @@
     <w:charset w:val="00"/>
     <w:family w:val="swiss"/>
     <w:pitch w:val="variable"/>
-    <w:sig w:usb0="E00022FF" w:usb1="C000205B" w:usb2="00000009" w:usb3="00000000" w:csb0="000001DF" w:csb1="00000000"/>
+    <w:sig w:usb0="E4002EFF" w:usb1="C000E47F" w:usb2="00000009" w:usb3="00000000" w:csb0="000001FF" w:csb1="00000000"/>
   </w:font>
 </w:fonts>
 </file>
@@ -3589,8 +4803,11 @@
   </w:compat>
   <w:rsids>
     <w:rsidRoot w:val="009C7AE8"/>
+    <w:rsid w:val="000B5F3F"/>
+    <w:rsid w:val="006C0653"/>
     <w:rsid w:val="009C7AE8"/>
     <w:rsid w:val="00B10088"/>
+    <w:rsid w:val="00E914C6"/>
   </w:rsids>
   <m:mathPr>
     <m:mathFont m:val="Cambria Math"/>
@@ -4332,23 +5549,19 @@
 </file>
 
 <file path=customXml/item1.xml><?xml version="1.0" encoding="utf-8"?>
-<p:properties xmlns:p="http://schemas.microsoft.com/office/2006/metadata/properties" xmlns:xsi="http://www.w3.org/2001/XMLSchema-instance" xmlns:pc="http://schemas.microsoft.com/office/infopath/2007/PartnerControls">
-  <documentManagement>
-    <jeb5123c558143d5ab1e1526e87a8da0 xmlns="b7e4e9fd-5e36-4299-889f-f6136aff670e">
-      <Terms xmlns="http://schemas.microsoft.com/office/infopath/2007/PartnerControls"/>
-    </jeb5123c558143d5ab1e1526e87a8da0>
-    <_ip_UnifiedCompliancePolicyUIAction xmlns="http://schemas.microsoft.com/sharepoint/v3" xsi:nil="true"/>
-    <lcf76f155ced4ddcb4097134ff3c332f xmlns="b7e4e9fd-5e36-4299-889f-f6136aff670e">
-      <Terms xmlns="http://schemas.microsoft.com/office/infopath/2007/PartnerControls"/>
-    </lcf76f155ced4ddcb4097134ff3c332f>
-    <_ip_UnifiedCompliancePolicyProperties xmlns="http://schemas.microsoft.com/sharepoint/v3" xsi:nil="true"/>
-    <Cohort xmlns="b7e4e9fd-5e36-4299-889f-f6136aff670e" xsi:nil="true"/>
-    <TaxCatchAll xmlns="fbafb59e-d651-4668-8e65-f7f85ceca18b" xsi:nil="true"/>
-  </documentManagement>
-</p:properties>
+<?mso-contentType ?>
+<FormTemplates xmlns="http://schemas.microsoft.com/sharepoint/v3/contenttype/forms">
+  <Display>DocumentLibraryForm</Display>
+  <Edit>DocumentLibraryForm</Edit>
+  <New>DocumentLibraryForm</New>
+</FormTemplates>
 </file>
 
 <file path=customXml/item2.xml><?xml version="1.0" encoding="utf-8"?>
+<b:Sources xmlns:b="http://schemas.openxmlformats.org/officeDocument/2006/bibliography" xmlns="http://schemas.openxmlformats.org/officeDocument/2006/bibliography" SelectedStyle="\APASixthEditionOfficeOnline.xsl" StyleName="APA" Version="6"/>
+</file>
+
+<file path=customXml/item3.xml><?xml version="1.0" encoding="utf-8"?>
 <ct:contentTypeSchema xmlns:ct="http://schemas.microsoft.com/office/2006/metadata/contentType" xmlns:ma="http://schemas.microsoft.com/office/2006/metadata/properties/metaAttributes" ct:_="" ma:_="" ma:contentTypeName="Document" ma:contentTypeID="0x0101000C5151218AB56640BDBA68249A073511" ma:contentTypeVersion="30" ma:contentTypeDescription="Een nieuw document maken." ma:contentTypeScope="" ma:versionID="028bf07d1ea5979ac6b1ce89894dfd29">
   <xsd:schema xmlns:xsd="http://www.w3.org/2001/XMLSchema" xmlns:xs="http://www.w3.org/2001/XMLSchema" xmlns:p="http://schemas.microsoft.com/office/2006/metadata/properties" xmlns:ns1="http://schemas.microsoft.com/sharepoint/v3" xmlns:ns2="b7e4e9fd-5e36-4299-889f-f6136aff670e" xmlns:ns3="fbafb59e-d651-4668-8e65-f7f85ceca18b" targetNamespace="http://schemas.microsoft.com/office/2006/metadata/properties" ma:root="true" ma:fieldsID="3008ab1321543f27ae43808d75fd63db" ns1:_="" ns2:_="" ns3:_="">
     <xsd:import namespace="http://schemas.microsoft.com/sharepoint/v3"/>
@@ -4637,32 +5850,40 @@
 </ct:contentTypeSchema>
 </file>
 
-<file path=customXml/item3.xml><?xml version="1.0" encoding="utf-8"?>
-<b:Sources xmlns:b="http://schemas.openxmlformats.org/officeDocument/2006/bibliography" xmlns="http://schemas.openxmlformats.org/officeDocument/2006/bibliography" SelectedStyle="\APASixthEditionOfficeOnline.xsl" StyleName="APA" Version="6"/>
-</file>
-
 <file path=customXml/item4.xml><?xml version="1.0" encoding="utf-8"?>
-<?mso-contentType ?>
-<FormTemplates xmlns="http://schemas.microsoft.com/sharepoint/v3/contenttype/forms">
-  <Display>DocumentLibraryForm</Display>
-  <Edit>DocumentLibraryForm</Edit>
-  <New>DocumentLibraryForm</New>
-</FormTemplates>
+<p:properties xmlns:p="http://schemas.microsoft.com/office/2006/metadata/properties" xmlns:xsi="http://www.w3.org/2001/XMLSchema-instance" xmlns:pc="http://schemas.microsoft.com/office/infopath/2007/PartnerControls">
+  <documentManagement>
+    <jeb5123c558143d5ab1e1526e87a8da0 xmlns="b7e4e9fd-5e36-4299-889f-f6136aff670e">
+      <Terms xmlns="http://schemas.microsoft.com/office/infopath/2007/PartnerControls"/>
+    </jeb5123c558143d5ab1e1526e87a8da0>
+    <_ip_UnifiedCompliancePolicyUIAction xmlns="http://schemas.microsoft.com/sharepoint/v3" xsi:nil="true"/>
+    <lcf76f155ced4ddcb4097134ff3c332f xmlns="b7e4e9fd-5e36-4299-889f-f6136aff670e">
+      <Terms xmlns="http://schemas.microsoft.com/office/infopath/2007/PartnerControls"/>
+    </lcf76f155ced4ddcb4097134ff3c332f>
+    <_ip_UnifiedCompliancePolicyProperties xmlns="http://schemas.microsoft.com/sharepoint/v3" xsi:nil="true"/>
+    <Cohort xmlns="b7e4e9fd-5e36-4299-889f-f6136aff670e" xsi:nil="true"/>
+    <TaxCatchAll xmlns="fbafb59e-d651-4668-8e65-f7f85ceca18b" xsi:nil="true"/>
+  </documentManagement>
+</p:properties>
 </file>
 
 <file path=customXml/itemProps1.xml><?xml version="1.0" encoding="utf-8"?>
-<ds:datastoreItem xmlns:ds="http://schemas.openxmlformats.org/officeDocument/2006/customXml" ds:itemID="{7F26A801-F9B6-4CC3-B424-63B0B431BCCF}">
+<ds:datastoreItem xmlns:ds="http://schemas.openxmlformats.org/officeDocument/2006/customXml" ds:itemID="{0A40A84B-351E-4840-98F4-E589742AB4BD}">
   <ds:schemaRefs>
-    <ds:schemaRef ds:uri="http://schemas.microsoft.com/office/2006/metadata/properties"/>
-    <ds:schemaRef ds:uri="http://schemas.microsoft.com/office/infopath/2007/PartnerControls"/>
-    <ds:schemaRef ds:uri="b7e4e9fd-5e36-4299-889f-f6136aff670e"/>
-    <ds:schemaRef ds:uri="http://schemas.microsoft.com/sharepoint/v3"/>
-    <ds:schemaRef ds:uri="fbafb59e-d651-4668-8e65-f7f85ceca18b"/>
+    <ds:schemaRef ds:uri="http://schemas.microsoft.com/sharepoint/v3/contenttype/forms"/>
   </ds:schemaRefs>
 </ds:datastoreItem>
 </file>
 
 <file path=customXml/itemProps2.xml><?xml version="1.0" encoding="utf-8"?>
+<ds:datastoreItem xmlns:ds="http://schemas.openxmlformats.org/officeDocument/2006/customXml" ds:itemID="{9287CD8D-D2A5-485F-95DC-5DA9862B8CD9}">
+  <ds:schemaRefs>
+    <ds:schemaRef ds:uri="http://schemas.openxmlformats.org/officeDocument/2006/bibliography"/>
+  </ds:schemaRefs>
+</ds:datastoreItem>
+</file>
+
+<file path=customXml/itemProps3.xml><?xml version="1.0" encoding="utf-8"?>
 <ds:datastoreItem xmlns:ds="http://schemas.openxmlformats.org/officeDocument/2006/customXml" ds:itemID="{1B3E0DD0-FCA2-4D53-8C93-8E109DFB01B0}">
   <ds:schemaRefs>
     <ds:schemaRef ds:uri="http://schemas.microsoft.com/office/2006/metadata/contentType"/>
@@ -4682,18 +5903,14 @@
 </ds:datastoreItem>
 </file>
 
-<file path=customXml/itemProps3.xml><?xml version="1.0" encoding="utf-8"?>
-<ds:datastoreItem xmlns:ds="http://schemas.openxmlformats.org/officeDocument/2006/customXml" ds:itemID="{9287CD8D-D2A5-485F-95DC-5DA9862B8CD9}">
+<file path=customXml/itemProps4.xml><?xml version="1.0" encoding="utf-8"?>
+<ds:datastoreItem xmlns:ds="http://schemas.openxmlformats.org/officeDocument/2006/customXml" ds:itemID="{7F26A801-F9B6-4CC3-B424-63B0B431BCCF}">
   <ds:schemaRefs>
-    <ds:schemaRef ds:uri="http://schemas.openxmlformats.org/officeDocument/2006/bibliography"/>
-  </ds:schemaRefs>
-</ds:datastoreItem>
-</file>
-
-<file path=customXml/itemProps4.xml><?xml version="1.0" encoding="utf-8"?>
-<ds:datastoreItem xmlns:ds="http://schemas.openxmlformats.org/officeDocument/2006/customXml" ds:itemID="{0A40A84B-351E-4840-98F4-E589742AB4BD}">
-  <ds:schemaRefs>
-    <ds:schemaRef ds:uri="http://schemas.microsoft.com/sharepoint/v3/contenttype/forms"/>
+    <ds:schemaRef ds:uri="http://schemas.microsoft.com/office/2006/metadata/properties"/>
+    <ds:schemaRef ds:uri="http://schemas.microsoft.com/office/infopath/2007/PartnerControls"/>
+    <ds:schemaRef ds:uri="b7e4e9fd-5e36-4299-889f-f6136aff670e"/>
+    <ds:schemaRef ds:uri="http://schemas.microsoft.com/sharepoint/v3"/>
+    <ds:schemaRef ds:uri="fbafb59e-d651-4668-8e65-f7f85ceca18b"/>
   </ds:schemaRefs>
 </ds:datastoreItem>
 </file>